--- a/op/4326_Томчук_ОП_ЛР6.docx
+++ b/op/4326_Томчук_ОП_ЛР6.docx
@@ -1540,15 +1540,12 @@
       <w:r>
         <w:t xml:space="preserve"> следующие цели:</w:t>
       </w:r>
-    </w:p>
-    <w:p>
-      <w:pPr>
-        <w:pStyle w:val="MAINTEXT"/>
-        <w:numPr>
-          <w:ilvl w:val="0"/>
-          <w:numId w:val="8"/>
-        </w:numPr>
-      </w:pPr>
+      <w:r>
+        <w:t xml:space="preserve"> и</w:t>
+      </w:r>
+      <w:r>
+        <w:t>зучить механизмы наследования в объектно-ориентированном программировании, включая реализацию конструкторов производных классов, работу с восходящими и нисходящими преобразованиями типов, а также особенности наследования от типа Object.</w:t>
+      </w:r>
     </w:p>
     <w:p>
       <w:pPr>
@@ -1573,9 +1570,6 @@
         <w:t xml:space="preserve"> Подзадачи лабораторной работы № </w:t>
       </w:r>
       <w:r>
-        <w:rPr>
-          <w:lang w:val="en-US"/>
-        </w:rPr>
         <w:t>6</w:t>
       </w:r>
       <w:r>
@@ -1585,13 +1579,62 @@
     <w:p>
       <w:pPr>
         <w:pStyle w:val="MAINTEXT"/>
-        <w:keepNext w:val="0"/>
         <w:numPr>
           <w:ilvl w:val="0"/>
           <w:numId w:val="9"/>
         </w:numPr>
-        <w:ind w:left="714" w:hanging="357"/>
-      </w:pPr>
+      </w:pPr>
+      <w:r>
+        <w:t>Добавить и протестировать необходимые конструкторы в классах-наследниках, с учетом особенностей базового класса.</w:t>
+      </w:r>
+    </w:p>
+    <w:p>
+      <w:pPr>
+        <w:pStyle w:val="MAINTEXT"/>
+        <w:numPr>
+          <w:ilvl w:val="0"/>
+          <w:numId w:val="9"/>
+        </w:numPr>
+      </w:pPr>
+      <w:r>
+        <w:t>Реализовать новые поля, свойства и методы для созданных классов, подтвердив, что все они неявно наследуют от типа Object.</w:t>
+      </w:r>
+    </w:p>
+    <w:p>
+      <w:pPr>
+        <w:pStyle w:val="MAINTEXT"/>
+        <w:numPr>
+          <w:ilvl w:val="0"/>
+          <w:numId w:val="9"/>
+        </w:numPr>
+      </w:pPr>
+      <w:r>
+        <w:t>Выполнить восходящее и нисходящее преобразования типов, показав:</w:t>
+      </w:r>
+    </w:p>
+    <w:p>
+      <w:pPr>
+        <w:pStyle w:val="MAINTEXT"/>
+        <w:numPr>
+          <w:ilvl w:val="1"/>
+          <w:numId w:val="9"/>
+        </w:numPr>
+      </w:pPr>
+      <w:r>
+        <w:t>Ограничения базового класса в доступе к полям производного класса.</w:t>
+      </w:r>
+    </w:p>
+    <w:p>
+      <w:pPr>
+        <w:pStyle w:val="MAINTEXT"/>
+        <w:numPr>
+          <w:ilvl w:val="1"/>
+          <w:numId w:val="9"/>
+        </w:numPr>
+      </w:pPr>
+      <w:r>
+        <w:t>Корректность преобразований объектов различных типов.</w:t>
+      </w:r>
     </w:p>
     <w:p>
       <w:pPr>
@@ -1646,6 +1689,7 @@
           <w:noProof/>
           <w:lang w:val="en-US"/>
         </w:rPr>
+        <w:lastRenderedPageBreak/>
         <w:drawing>
           <wp:inline distT="0" distB="0" distL="0" distR="0" wp14:anchorId="37DDAE80" wp14:editId="5AC6D94D">
             <wp:extent cx="3835744" cy="2759529"/>
@@ -1696,14 +1740,27 @@
       <w:r>
         <w:t xml:space="preserve">Рисунок </w:t>
       </w:r>
-      <w:fldSimple w:instr=" SEQ Рисунок \* ARABIC ">
-        <w:r>
-          <w:rPr>
-            <w:noProof/>
-          </w:rPr>
-          <w:t>1</w:t>
-        </w:r>
-      </w:fldSimple>
+      <w:r>
+        <w:fldChar w:fldCharType="begin"/>
+      </w:r>
+      <w:r>
+        <w:instrText xml:space="preserve"> SEQ Рисунок \* ARABIC </w:instrText>
+      </w:r>
+      <w:r>
+        <w:fldChar w:fldCharType="separate"/>
+      </w:r>
+      <w:r>
+        <w:rPr>
+          <w:noProof/>
+        </w:rPr>
+        <w:t>1</w:t>
+      </w:r>
+      <w:r>
+        <w:rPr>
+          <w:noProof/>
+        </w:rPr>
+        <w:fldChar w:fldCharType="end"/>
+      </w:r>
     </w:p>
     <w:p>
       <w:pPr>
@@ -1717,7 +1774,6 @@
           <w:noProof/>
           <w:lang w:val="en-US"/>
         </w:rPr>
-        <w:lastRenderedPageBreak/>
         <w:drawing>
           <wp:inline distT="0" distB="0" distL="0" distR="0" wp14:anchorId="3BB55754" wp14:editId="2F3509F5">
             <wp:extent cx="3928328" cy="2343150"/>
@@ -1768,14 +1824,27 @@
       <w:r>
         <w:t xml:space="preserve">Рисунок </w:t>
       </w:r>
-      <w:fldSimple w:instr=" SEQ Рисунок \* ARABIC ">
-        <w:r>
-          <w:rPr>
-            <w:noProof/>
-          </w:rPr>
-          <w:t>2</w:t>
-        </w:r>
-      </w:fldSimple>
+      <w:r>
+        <w:fldChar w:fldCharType="begin"/>
+      </w:r>
+      <w:r>
+        <w:instrText xml:space="preserve"> SEQ Рисунок \* ARABIC </w:instrText>
+      </w:r>
+      <w:r>
+        <w:fldChar w:fldCharType="separate"/>
+      </w:r>
+      <w:r>
+        <w:rPr>
+          <w:noProof/>
+        </w:rPr>
+        <w:t>2</w:t>
+      </w:r>
+      <w:r>
+        <w:rPr>
+          <w:noProof/>
+        </w:rPr>
+        <w:fldChar w:fldCharType="end"/>
+      </w:r>
     </w:p>
     <w:p>
       <w:pPr>
@@ -1810,6 +1879,7 @@
           <w:noProof/>
           <w:lang w:val="en-US"/>
         </w:rPr>
+        <w:lastRenderedPageBreak/>
         <w:drawing>
           <wp:inline distT="0" distB="0" distL="0" distR="0" wp14:anchorId="73B043A9" wp14:editId="186A34B9">
             <wp:extent cx="5492891" cy="3526971"/>
@@ -1860,14 +1930,27 @@
       <w:r>
         <w:t xml:space="preserve">Рисунок </w:t>
       </w:r>
-      <w:fldSimple w:instr=" SEQ Рисунок \* ARABIC ">
-        <w:r>
-          <w:rPr>
-            <w:noProof/>
-          </w:rPr>
-          <w:t>3</w:t>
-        </w:r>
-      </w:fldSimple>
+      <w:r>
+        <w:fldChar w:fldCharType="begin"/>
+      </w:r>
+      <w:r>
+        <w:instrText xml:space="preserve"> SEQ Рисунок \* ARABIC </w:instrText>
+      </w:r>
+      <w:r>
+        <w:fldChar w:fldCharType="separate"/>
+      </w:r>
+      <w:r>
+        <w:rPr>
+          <w:noProof/>
+        </w:rPr>
+        <w:t>3</w:t>
+      </w:r>
+      <w:r>
+        <w:rPr>
+          <w:noProof/>
+        </w:rPr>
+        <w:fldChar w:fldCharType="end"/>
+      </w:r>
     </w:p>
     <w:p>
       <w:pPr>
@@ -1902,7 +1985,6 @@
           <w:noProof/>
           <w:lang w:val="en-US"/>
         </w:rPr>
-        <w:lastRenderedPageBreak/>
         <w:drawing>
           <wp:inline distT="0" distB="0" distL="0" distR="0" wp14:anchorId="1AF11A0B" wp14:editId="3AB6B7BA">
             <wp:extent cx="4196443" cy="3353875"/>
@@ -1953,14 +2035,27 @@
       <w:r>
         <w:t xml:space="preserve">Рисунок </w:t>
       </w:r>
-      <w:fldSimple w:instr=" SEQ Рисунок \* ARABIC ">
-        <w:r>
-          <w:rPr>
-            <w:noProof/>
-          </w:rPr>
-          <w:t>4</w:t>
-        </w:r>
-      </w:fldSimple>
+      <w:r>
+        <w:fldChar w:fldCharType="begin"/>
+      </w:r>
+      <w:r>
+        <w:instrText xml:space="preserve"> SEQ Рисунок \* ARABIC </w:instrText>
+      </w:r>
+      <w:r>
+        <w:fldChar w:fldCharType="separate"/>
+      </w:r>
+      <w:r>
+        <w:rPr>
+          <w:noProof/>
+        </w:rPr>
+        <w:t>4</w:t>
+      </w:r>
+      <w:r>
+        <w:rPr>
+          <w:noProof/>
+        </w:rPr>
+        <w:fldChar w:fldCharType="end"/>
+      </w:r>
     </w:p>
     <w:p>
       <w:pPr>
@@ -2003,6 +2098,7 @@
           <w:noProof/>
           <w:lang w:val="en-US"/>
         </w:rPr>
+        <w:lastRenderedPageBreak/>
         <w:drawing>
           <wp:inline distT="0" distB="0" distL="0" distR="0" wp14:anchorId="503FA32C" wp14:editId="67404871">
             <wp:extent cx="4278086" cy="1762571"/>
@@ -2053,14 +2149,27 @@
       <w:r>
         <w:t xml:space="preserve">Рисунок </w:t>
       </w:r>
-      <w:fldSimple w:instr=" SEQ Рисунок \* ARABIC ">
-        <w:r>
-          <w:rPr>
-            <w:noProof/>
-          </w:rPr>
-          <w:t>5</w:t>
-        </w:r>
-      </w:fldSimple>
+      <w:r>
+        <w:fldChar w:fldCharType="begin"/>
+      </w:r>
+      <w:r>
+        <w:instrText xml:space="preserve"> SEQ Рисунок \* ARABIC </w:instrText>
+      </w:r>
+      <w:r>
+        <w:fldChar w:fldCharType="separate"/>
+      </w:r>
+      <w:r>
+        <w:rPr>
+          <w:noProof/>
+        </w:rPr>
+        <w:t>5</w:t>
+      </w:r>
+      <w:r>
+        <w:rPr>
+          <w:noProof/>
+        </w:rPr>
+        <w:fldChar w:fldCharType="end"/>
+      </w:r>
     </w:p>
     <w:p>
       <w:pPr>
@@ -2137,17 +2246,29 @@
         </w:rPr>
       </w:pPr>
       <w:r>
-        <w:lastRenderedPageBreak/>
         <w:t xml:space="preserve">Рисунок </w:t>
       </w:r>
-      <w:fldSimple w:instr=" SEQ Рисунок \* ARABIC ">
-        <w:r>
-          <w:rPr>
-            <w:noProof/>
-          </w:rPr>
-          <w:t>6</w:t>
-        </w:r>
-      </w:fldSimple>
+      <w:r>
+        <w:fldChar w:fldCharType="begin"/>
+      </w:r>
+      <w:r>
+        <w:instrText xml:space="preserve"> SEQ Рисунок \* ARABIC </w:instrText>
+      </w:r>
+      <w:r>
+        <w:fldChar w:fldCharType="separate"/>
+      </w:r>
+      <w:r>
+        <w:rPr>
+          <w:noProof/>
+        </w:rPr>
+        <w:t>6</w:t>
+      </w:r>
+      <w:r>
+        <w:rPr>
+          <w:noProof/>
+        </w:rPr>
+        <w:fldChar w:fldCharType="end"/>
+      </w:r>
     </w:p>
     <w:p>
       <w:pPr>
@@ -2258,20 +2379,34 @@
       <w:r>
         <w:t xml:space="preserve">Рисунок </w:t>
       </w:r>
-      <w:fldSimple w:instr=" SEQ Рисунок \* ARABIC ">
-        <w:r>
-          <w:rPr>
-            <w:noProof/>
-          </w:rPr>
-          <w:t>7</w:t>
-        </w:r>
-      </w:fldSimple>
+      <w:r>
+        <w:fldChar w:fldCharType="begin"/>
+      </w:r>
+      <w:r>
+        <w:instrText xml:space="preserve"> SEQ Рисунок \* ARABIC </w:instrText>
+      </w:r>
+      <w:r>
+        <w:fldChar w:fldCharType="separate"/>
+      </w:r>
+      <w:r>
+        <w:rPr>
+          <w:noProof/>
+        </w:rPr>
+        <w:t>7</w:t>
+      </w:r>
+      <w:r>
+        <w:rPr>
+          <w:noProof/>
+        </w:rPr>
+        <w:fldChar w:fldCharType="end"/>
+      </w:r>
     </w:p>
     <w:p>
       <w:pPr>
         <w:pStyle w:val="MAINTEXT"/>
       </w:pPr>
       <w:r>
+        <w:lastRenderedPageBreak/>
         <w:t>На рис. 8 показана.</w:t>
       </w:r>
     </w:p>
@@ -2337,21 +2472,33 @@
       <w:r>
         <w:t xml:space="preserve">Рисунок </w:t>
       </w:r>
-      <w:fldSimple w:instr=" SEQ Рисунок \* ARABIC ">
-        <w:r>
-          <w:rPr>
-            <w:noProof/>
-          </w:rPr>
-          <w:t>8</w:t>
-        </w:r>
-      </w:fldSimple>
+      <w:r>
+        <w:fldChar w:fldCharType="begin"/>
+      </w:r>
+      <w:r>
+        <w:instrText xml:space="preserve"> SEQ Рисунок \* ARABIC </w:instrText>
+      </w:r>
+      <w:r>
+        <w:fldChar w:fldCharType="separate"/>
+      </w:r>
+      <w:r>
+        <w:rPr>
+          <w:noProof/>
+        </w:rPr>
+        <w:t>8</w:t>
+      </w:r>
+      <w:r>
+        <w:rPr>
+          <w:noProof/>
+        </w:rPr>
+        <w:fldChar w:fldCharType="end"/>
+      </w:r>
     </w:p>
     <w:p>
       <w:pPr>
         <w:pStyle w:val="MAINTEXT"/>
       </w:pPr>
       <w:r>
-        <w:lastRenderedPageBreak/>
         <w:t>На рис. 9 показано</w:t>
       </w:r>
       <w:r>
@@ -2420,20 +2567,34 @@
       <w:r>
         <w:t xml:space="preserve">Рисунок </w:t>
       </w:r>
-      <w:fldSimple w:instr=" SEQ Рисунок \* ARABIC ">
-        <w:r>
-          <w:rPr>
-            <w:noProof/>
-          </w:rPr>
-          <w:t>9</w:t>
-        </w:r>
-      </w:fldSimple>
+      <w:r>
+        <w:fldChar w:fldCharType="begin"/>
+      </w:r>
+      <w:r>
+        <w:instrText xml:space="preserve"> SEQ Рисунок \* ARABIC </w:instrText>
+      </w:r>
+      <w:r>
+        <w:fldChar w:fldCharType="separate"/>
+      </w:r>
+      <w:r>
+        <w:rPr>
+          <w:noProof/>
+        </w:rPr>
+        <w:t>9</w:t>
+      </w:r>
+      <w:r>
+        <w:rPr>
+          <w:noProof/>
+        </w:rPr>
+        <w:fldChar w:fldCharType="end"/>
+      </w:r>
     </w:p>
     <w:p>
       <w:pPr>
         <w:pStyle w:val="MAINTEXT"/>
       </w:pPr>
       <w:r>
+        <w:lastRenderedPageBreak/>
         <w:t>На рис. 10 показано</w:t>
       </w:r>
       <w:r>
@@ -2500,17 +2661,29 @@
         </w:rPr>
       </w:pPr>
       <w:r>
-        <w:lastRenderedPageBreak/>
         <w:t xml:space="preserve">Рисунок </w:t>
       </w:r>
-      <w:fldSimple w:instr=" SEQ Рисунок \* ARABIC ">
-        <w:r>
-          <w:rPr>
-            <w:noProof/>
-          </w:rPr>
-          <w:t>10</w:t>
-        </w:r>
-      </w:fldSimple>
+      <w:r>
+        <w:fldChar w:fldCharType="begin"/>
+      </w:r>
+      <w:r>
+        <w:instrText xml:space="preserve"> SEQ Рисунок \* ARABIC </w:instrText>
+      </w:r>
+      <w:r>
+        <w:fldChar w:fldCharType="separate"/>
+      </w:r>
+      <w:r>
+        <w:rPr>
+          <w:noProof/>
+        </w:rPr>
+        <w:t>10</w:t>
+      </w:r>
+      <w:r>
+        <w:rPr>
+          <w:noProof/>
+        </w:rPr>
+        <w:fldChar w:fldCharType="end"/>
+      </w:r>
     </w:p>
     <w:p>
       <w:pPr>
@@ -2577,32 +2750,39 @@
         <w:jc w:val="center"/>
         <w:rPr>
           <w:noProof/>
-          <w:lang w:val="en-US"/>
-        </w:rPr>
-      </w:pPr>
-      <w:r>
+        </w:rPr>
+      </w:pPr>
+      <w:r>
+        <w:lastRenderedPageBreak/>
         <w:t xml:space="preserve">Рисунок </w:t>
       </w:r>
-      <w:fldSimple w:instr=" SEQ Рисунок \* ARABIC ">
-        <w:r>
-          <w:rPr>
-            <w:noProof/>
-          </w:rPr>
-          <w:t>11</w:t>
-        </w:r>
-      </w:fldSimple>
+      <w:r>
+        <w:fldChar w:fldCharType="begin"/>
+      </w:r>
+      <w:r>
+        <w:instrText xml:space="preserve"> SEQ Рисунок \* ARABIC </w:instrText>
+      </w:r>
+      <w:r>
+        <w:fldChar w:fldCharType="separate"/>
+      </w:r>
+      <w:r>
+        <w:rPr>
+          <w:noProof/>
+        </w:rPr>
+        <w:t>11</w:t>
+      </w:r>
+      <w:r>
+        <w:rPr>
+          <w:noProof/>
+        </w:rPr>
+        <w:fldChar w:fldCharType="end"/>
+      </w:r>
     </w:p>
     <w:p>
       <w:pPr>
         <w:spacing w:after="200" w:line="276" w:lineRule="auto"/>
-        <w:rPr>
-          <w:lang w:val="en-US"/>
-        </w:rPr>
-      </w:pPr>
-      <w:r>
-        <w:rPr>
-          <w:lang w:val="en-US"/>
-        </w:rPr>
+      </w:pPr>
+      <w:r>
         <w:br w:type="page"/>
       </w:r>
     </w:p>
@@ -2617,6 +2797,90 @@
         <w:t>ВЫВОДЫ</w:t>
       </w:r>
       <w:bookmarkEnd w:id="6"/>
+    </w:p>
+    <w:p>
+      <w:pPr>
+        <w:pStyle w:val="MAINTEXT"/>
+        <w:numPr>
+          <w:ilvl w:val="0"/>
+          <w:numId w:val="10"/>
+        </w:numPr>
+      </w:pPr>
+      <w:r>
+        <w:t xml:space="preserve">Конструкторы в наследуемых классах: Конструкторы производных классов могут использовать базовые конструкторы через ключевое слово </w:t>
+      </w:r>
+      <w:proofErr w:type="spellStart"/>
+      <w:r>
+        <w:t>base</w:t>
+      </w:r>
+      <w:proofErr w:type="spellEnd"/>
+      <w:r>
+        <w:t>, что позволяет избегать дублирования кода и обеспечивает согласованность между классами.</w:t>
+      </w:r>
+    </w:p>
+    <w:p>
+      <w:pPr>
+        <w:pStyle w:val="MAINTEXT"/>
+        <w:numPr>
+          <w:ilvl w:val="0"/>
+          <w:numId w:val="10"/>
+        </w:numPr>
+      </w:pPr>
+      <w:r>
+        <w:t xml:space="preserve">Наследование от Object: Все классы в C# неявно наследуются от Object, что подтверждается наличием у любого класса методов </w:t>
+      </w:r>
+      <w:proofErr w:type="spellStart"/>
+      <w:r>
+        <w:t>ToString</w:t>
+      </w:r>
+      <w:proofErr w:type="spellEnd"/>
+      <w:r>
+        <w:t xml:space="preserve">(), </w:t>
+      </w:r>
+      <w:proofErr w:type="spellStart"/>
+      <w:r>
+        <w:t>GetHashCode</w:t>
+      </w:r>
+      <w:proofErr w:type="spellEnd"/>
+      <w:r>
+        <w:t>() и других, доступных по умолчанию.</w:t>
+      </w:r>
+    </w:p>
+    <w:p>
+      <w:pPr>
+        <w:pStyle w:val="MAINTEXT"/>
+        <w:numPr>
+          <w:ilvl w:val="0"/>
+          <w:numId w:val="10"/>
+        </w:numPr>
+      </w:pPr>
+      <w:r>
+        <w:t>Преобразования типов:</w:t>
+      </w:r>
+    </w:p>
+    <w:p>
+      <w:pPr>
+        <w:pStyle w:val="MAINTEXT"/>
+        <w:numPr>
+          <w:ilvl w:val="1"/>
+          <w:numId w:val="10"/>
+        </w:numPr>
+      </w:pPr>
+      <w:r>
+        <w:t>Восходящее преобразование (из производного класса в базовый) безопасно и не требует явного указания. Однако базовый класс теряет доступ к уникальным полям и методам производного класса.</w:t>
+      </w:r>
+    </w:p>
+    <w:p>
+      <w:pPr>
+        <w:pStyle w:val="MAINTEXT"/>
+        <w:numPr>
+          <w:ilvl w:val="1"/>
+          <w:numId w:val="10"/>
+        </w:numPr>
+      </w:pPr>
+      <w:r>
+        <w:t>Нисходящее преобразование (из базового класса в производный) требует явного указания и проверки, что объект действительно является экземпляром производного класса. В противном случае возникает исключение.</w:t>
+      </w:r>
     </w:p>
     <w:p>
       <w:pPr>
@@ -2626,8 +2890,10 @@
           <w:ilvl w:val="0"/>
           <w:numId w:val="10"/>
         </w:numPr>
-        <w:ind w:left="357" w:hanging="357"/>
-      </w:pPr>
+      </w:pPr>
+      <w:r>
+        <w:t>Практическая значимость: Использование наследования и преобразований типов позволяет эффективно проектировать системы, где объекты разных типов могут обрабатываться единообразно, сохраняя при этом гибкость и расширяемость кода.</w:t>
+      </w:r>
     </w:p>
     <w:sectPr>
       <w:type w:val="continuous"/>
@@ -3304,7 +3570,7 @@
         <w:rFonts w:ascii="Symbol" w:hAnsi="Symbol" w:hint="default"/>
       </w:rPr>
     </w:lvl>
-    <w:lvl w:ilvl="1" w:tplc="04190003" w:tentative="1">
+    <w:lvl w:ilvl="1" w:tplc="04190003">
       <w:start w:val="1"/>
       <w:numFmt w:val="bullet"/>
       <w:lvlText w:val="o"/>
@@ -3645,7 +3911,7 @@
         <w:rFonts w:ascii="Symbol" w:hAnsi="Symbol" w:hint="default"/>
       </w:rPr>
     </w:lvl>
-    <w:lvl w:ilvl="1" w:tplc="04190003" w:tentative="1">
+    <w:lvl w:ilvl="1" w:tplc="04190003">
       <w:start w:val="1"/>
       <w:numFmt w:val="bullet"/>
       <w:lvlText w:val="o"/>

--- a/op/4326_Томчук_ОП_ЛР6.docx
+++ b/op/4326_Томчук_ОП_ЛР6.docx
@@ -1,6 +1,6 @@
 
 <file path=word/document.xml><?xml version="1.0" encoding="utf-8"?>
-<w:document xmlns:wpc="http://schemas.microsoft.com/office/word/2010/wordprocessingCanvas" xmlns:cx="http://schemas.microsoft.com/office/drawing/2014/chartex" xmlns:cx1="http://schemas.microsoft.com/office/drawing/2015/9/8/chartex" xmlns:cx2="http://schemas.microsoft.com/office/drawing/2015/10/21/chartex" xmlns:cx3="http://schemas.microsoft.com/office/drawing/2016/5/9/chartex" xmlns:cx4="http://schemas.microsoft.com/office/drawing/2016/5/10/chartex" xmlns:cx5="http://schemas.microsoft.com/office/drawing/2016/5/11/chartex" xmlns:cx6="http://schemas.microsoft.com/office/drawing/2016/5/12/chartex" xmlns:cx7="http://schemas.microsoft.com/office/drawing/2016/5/13/chartex" xmlns:cx8="http://schemas.microsoft.com/office/drawing/2016/5/14/chartex" xmlns:mc="http://schemas.openxmlformats.org/markup-compatibility/2006" xmlns:aink="http://schemas.microsoft.com/office/drawing/2016/ink" xmlns:am3d="http://schemas.microsoft.com/office/drawing/2017/model3d" xmlns:o="urn:schemas-microsoft-com:office:office" xmlns:r="http://schemas.openxmlformats.org/officeDocument/2006/relationships" xmlns:m="http://schemas.openxmlformats.org/officeDocument/2006/math" xmlns:v="urn:schemas-microsoft-com:vml" xmlns:wp14="http://schemas.microsoft.com/office/word/2010/wordprocessingDrawing" xmlns:wp="http://schemas.openxmlformats.org/drawingml/2006/wordprocessingDrawing" xmlns:w10="urn:schemas-microsoft-com:office:word" xmlns:w="http://schemas.openxmlformats.org/wordprocessingml/2006/main" xmlns:w14="http://schemas.microsoft.com/office/word/2010/wordml" xmlns:w15="http://schemas.microsoft.com/office/word/2012/wordml" xmlns:w16cex="http://schemas.microsoft.com/office/word/2018/wordml/cex" xmlns:w16cid="http://schemas.microsoft.com/office/word/2016/wordml/cid" xmlns:w16="http://schemas.microsoft.com/office/word/2018/wordml" xmlns:w16sdtdh="http://schemas.microsoft.com/office/word/2020/wordml/sdtdatahash" xmlns:w16se="http://schemas.microsoft.com/office/word/2015/wordml/symex" xmlns:wpg="http://schemas.microsoft.com/office/word/2010/wordprocessingGroup" xmlns:wpi="http://schemas.microsoft.com/office/word/2010/wordprocessingInk" xmlns:wne="http://schemas.microsoft.com/office/word/2006/wordml" xmlns:wps="http://schemas.microsoft.com/office/word/2010/wordprocessingShape" mc:Ignorable="w14 w15 w16se w16cid w16 w16cex w16sdtdh wp14">
+<w:document xmlns:wpc="http://schemas.microsoft.com/office/word/2010/wordprocessingCanvas" xmlns:cx="http://schemas.microsoft.com/office/drawing/2014/chartex" xmlns:cx1="http://schemas.microsoft.com/office/drawing/2015/9/8/chartex" xmlns:cx2="http://schemas.microsoft.com/office/drawing/2015/10/21/chartex" xmlns:cx3="http://schemas.microsoft.com/office/drawing/2016/5/9/chartex" xmlns:cx4="http://schemas.microsoft.com/office/drawing/2016/5/10/chartex" xmlns:cx5="http://schemas.microsoft.com/office/drawing/2016/5/11/chartex" xmlns:cx6="http://schemas.microsoft.com/office/drawing/2016/5/12/chartex" xmlns:cx7="http://schemas.microsoft.com/office/drawing/2016/5/13/chartex" xmlns:cx8="http://schemas.microsoft.com/office/drawing/2016/5/14/chartex" xmlns:mc="http://schemas.openxmlformats.org/markup-compatibility/2006" xmlns:aink="http://schemas.microsoft.com/office/drawing/2016/ink" xmlns:am3d="http://schemas.microsoft.com/office/drawing/2017/model3d" xmlns:o="urn:schemas-microsoft-com:office:office" xmlns:oel="http://schemas.microsoft.com/office/2019/extlst" xmlns:r="http://schemas.openxmlformats.org/officeDocument/2006/relationships" xmlns:m="http://schemas.openxmlformats.org/officeDocument/2006/math" xmlns:v="urn:schemas-microsoft-com:vml" xmlns:wp14="http://schemas.microsoft.com/office/word/2010/wordprocessingDrawing" xmlns:wp="http://schemas.openxmlformats.org/drawingml/2006/wordprocessingDrawing" xmlns:w10="urn:schemas-microsoft-com:office:word" xmlns:w="http://schemas.openxmlformats.org/wordprocessingml/2006/main" xmlns:w14="http://schemas.microsoft.com/office/word/2010/wordml" xmlns:w15="http://schemas.microsoft.com/office/word/2012/wordml" xmlns:w16cex="http://schemas.microsoft.com/office/word/2018/wordml/cex" xmlns:w16cid="http://schemas.microsoft.com/office/word/2016/wordml/cid" xmlns:w16="http://schemas.microsoft.com/office/word/2018/wordml" xmlns:w16sdtdh="http://schemas.microsoft.com/office/word/2020/wordml/sdtdatahash" xmlns:w16se="http://schemas.microsoft.com/office/word/2015/wordml/symex" xmlns:wpg="http://schemas.microsoft.com/office/word/2010/wordprocessingGroup" xmlns:wpi="http://schemas.microsoft.com/office/word/2010/wordprocessingInk" xmlns:wne="http://schemas.microsoft.com/office/word/2006/wordml" xmlns:wps="http://schemas.microsoft.com/office/word/2010/wordprocessingShape" mc:Ignorable="w14 w15 w16se w16cid w16 w16cex w16sdtdh wp14">
   <w:body>
     <w:p>
       <w:pPr>
@@ -104,56 +104,12 @@
                 <w:lang w:val="en-US"/>
               </w:rPr>
             </w:pPr>
-            <w:proofErr w:type="spellStart"/>
             <w:r>
               <w:rPr>
                 <w:lang w:val="en-US"/>
               </w:rPr>
-              <w:t>канд</w:t>
+              <w:t>канд. техн. наук, доцент</w:t>
             </w:r>
-            <w:proofErr w:type="spellEnd"/>
-            <w:r>
-              <w:rPr>
-                <w:lang w:val="en-US"/>
-              </w:rPr>
-              <w:t xml:space="preserve">. </w:t>
-            </w:r>
-            <w:proofErr w:type="spellStart"/>
-            <w:r>
-              <w:rPr>
-                <w:lang w:val="en-US"/>
-              </w:rPr>
-              <w:t>техн</w:t>
-            </w:r>
-            <w:proofErr w:type="spellEnd"/>
-            <w:r>
-              <w:rPr>
-                <w:lang w:val="en-US"/>
-              </w:rPr>
-              <w:t xml:space="preserve">. </w:t>
-            </w:r>
-            <w:proofErr w:type="spellStart"/>
-            <w:r>
-              <w:rPr>
-                <w:lang w:val="en-US"/>
-              </w:rPr>
-              <w:t>наук</w:t>
-            </w:r>
-            <w:proofErr w:type="spellEnd"/>
-            <w:r>
-              <w:rPr>
-                <w:lang w:val="en-US"/>
-              </w:rPr>
-              <w:t xml:space="preserve">, </w:t>
-            </w:r>
-            <w:proofErr w:type="spellStart"/>
-            <w:r>
-              <w:rPr>
-                <w:lang w:val="en-US"/>
-              </w:rPr>
-              <w:t>доцент</w:t>
-            </w:r>
-            <w:proofErr w:type="spellEnd"/>
           </w:p>
         </w:tc>
         <w:tc>
@@ -408,7 +364,7 @@
     </w:tbl>
     <w:p>
       <w:pPr>
-        <w:pStyle w:val="a5"/>
+        <w:pStyle w:val="BodyText"/>
         <w:spacing w:before="0"/>
       </w:pPr>
     </w:p>
@@ -434,7 +390,7 @@
           </w:tcPr>
           <w:p>
             <w:pPr>
-              <w:pStyle w:val="a5"/>
+              <w:pStyle w:val="BodyText"/>
               <w:spacing w:before="960"/>
               <w:rPr>
                 <w:lang w:val="en-US"/>
@@ -465,7 +421,7 @@
           </w:tcPr>
           <w:p>
             <w:pPr>
-              <w:pStyle w:val="1"/>
+              <w:pStyle w:val="Heading1"/>
               <w:spacing w:before="720" w:after="720"/>
               <w:rPr>
                 <w:b w:val="0"/>
@@ -495,7 +451,7 @@
           </w:tcPr>
           <w:p>
             <w:pPr>
-              <w:pStyle w:val="3"/>
+              <w:pStyle w:val="Heading3"/>
               <w:spacing w:before="120"/>
               <w:rPr>
                 <w:sz w:val="24"/>
@@ -526,7 +482,7 @@
           </w:tcPr>
           <w:p>
             <w:pPr>
-              <w:pStyle w:val="3"/>
+              <w:pStyle w:val="Heading3"/>
               <w:spacing w:before="240"/>
               <w:rPr>
                 <w:sz w:val="28"/>
@@ -978,14 +934,16 @@
     </w:p>
     <w:p>
       <w:pPr>
-        <w:pStyle w:val="11"/>
+        <w:pStyle w:val="TOC1"/>
         <w:tabs>
           <w:tab w:val="left" w:pos="480"/>
         </w:tabs>
         <w:rPr>
           <w:rFonts w:asciiTheme="minorHAnsi" w:eastAsiaTheme="minorEastAsia" w:hAnsiTheme="minorHAnsi" w:cstheme="minorBidi"/>
-          <w:sz w:val="22"/>
-          <w:szCs w:val="22"/>
+          <w:kern w:val="2"/>
+          <w:sz w:val="24"/>
+          <w:lang w:val="en-US" w:eastAsia="en-US"/>
+          <w14:ligatures w14:val="standardContextual"/>
         </w:rPr>
       </w:pPr>
       <w:r>
@@ -997,24 +955,26 @@
       <w:r>
         <w:fldChar w:fldCharType="separate"/>
       </w:r>
-      <w:hyperlink w:anchor="_Toc185551826" w:history="1">
-        <w:r>
-          <w:rPr>
-            <w:rStyle w:val="ad"/>
+      <w:hyperlink w:anchor="_Toc185591438" w:history="1">
+        <w:r>
+          <w:rPr>
+            <w:rStyle w:val="Hyperlink"/>
           </w:rPr>
           <w:t>1</w:t>
         </w:r>
         <w:r>
           <w:rPr>
             <w:rFonts w:asciiTheme="minorHAnsi" w:eastAsiaTheme="minorEastAsia" w:hAnsiTheme="minorHAnsi" w:cstheme="minorBidi"/>
-            <w:sz w:val="22"/>
-            <w:szCs w:val="22"/>
+            <w:kern w:val="2"/>
+            <w:sz w:val="24"/>
+            <w:lang w:val="en-US" w:eastAsia="en-US"/>
+            <w14:ligatures w14:val="standardContextual"/>
           </w:rPr>
           <w:tab/>
         </w:r>
         <w:r>
           <w:rPr>
-            <w:rStyle w:val="ad"/>
+            <w:rStyle w:val="Hyperlink"/>
           </w:rPr>
           <w:t>Цель работы</w:t>
         </w:r>
@@ -1034,7 +994,7 @@
           <w:rPr>
             <w:webHidden/>
           </w:rPr>
-          <w:instrText xml:space="preserve"> PAGEREF _Toc185551826 \h </w:instrText>
+          <w:instrText xml:space="preserve"> PAGEREF _Toc185591438 \h </w:instrText>
         </w:r>
         <w:r>
           <w:rPr>
@@ -1063,34 +1023,38 @@
     </w:p>
     <w:p>
       <w:pPr>
-        <w:pStyle w:val="11"/>
+        <w:pStyle w:val="TOC1"/>
         <w:tabs>
           <w:tab w:val="left" w:pos="480"/>
         </w:tabs>
         <w:rPr>
           <w:rFonts w:asciiTheme="minorHAnsi" w:eastAsiaTheme="minorEastAsia" w:hAnsiTheme="minorHAnsi" w:cstheme="minorBidi"/>
-          <w:sz w:val="22"/>
-          <w:szCs w:val="22"/>
-        </w:rPr>
-      </w:pPr>
-      <w:hyperlink w:anchor="_Toc185551827" w:history="1">
-        <w:r>
-          <w:rPr>
-            <w:rStyle w:val="ad"/>
+          <w:kern w:val="2"/>
+          <w:sz w:val="24"/>
+          <w:lang w:val="en-US" w:eastAsia="en-US"/>
+          <w14:ligatures w14:val="standardContextual"/>
+        </w:rPr>
+      </w:pPr>
+      <w:hyperlink w:anchor="_Toc185591439" w:history="1">
+        <w:r>
+          <w:rPr>
+            <w:rStyle w:val="Hyperlink"/>
           </w:rPr>
           <w:t>2</w:t>
         </w:r>
         <w:r>
           <w:rPr>
             <w:rFonts w:asciiTheme="minorHAnsi" w:eastAsiaTheme="minorEastAsia" w:hAnsiTheme="minorHAnsi" w:cstheme="minorBidi"/>
-            <w:sz w:val="22"/>
-            <w:szCs w:val="22"/>
+            <w:kern w:val="2"/>
+            <w:sz w:val="24"/>
+            <w:lang w:val="en-US" w:eastAsia="en-US"/>
+            <w14:ligatures w14:val="standardContextual"/>
           </w:rPr>
           <w:tab/>
         </w:r>
         <w:r>
           <w:rPr>
-            <w:rStyle w:val="ad"/>
+            <w:rStyle w:val="Hyperlink"/>
           </w:rPr>
           <w:t>Задача</w:t>
         </w:r>
@@ -1110,7 +1074,7 @@
           <w:rPr>
             <w:webHidden/>
           </w:rPr>
-          <w:instrText xml:space="preserve"> PAGEREF _Toc185551827 \h </w:instrText>
+          <w:instrText xml:space="preserve"> PAGEREF _Toc185591439 \h </w:instrText>
         </w:r>
         <w:r>
           <w:rPr>
@@ -1139,34 +1103,38 @@
     </w:p>
     <w:p>
       <w:pPr>
-        <w:pStyle w:val="11"/>
+        <w:pStyle w:val="TOC1"/>
         <w:tabs>
           <w:tab w:val="left" w:pos="480"/>
         </w:tabs>
         <w:rPr>
           <w:rFonts w:asciiTheme="minorHAnsi" w:eastAsiaTheme="minorEastAsia" w:hAnsiTheme="minorHAnsi" w:cstheme="minorBidi"/>
-          <w:sz w:val="22"/>
-          <w:szCs w:val="22"/>
-        </w:rPr>
-      </w:pPr>
-      <w:hyperlink w:anchor="_Toc185551828" w:history="1">
-        <w:r>
-          <w:rPr>
-            <w:rStyle w:val="ad"/>
+          <w:kern w:val="2"/>
+          <w:sz w:val="24"/>
+          <w:lang w:val="en-US" w:eastAsia="en-US"/>
+          <w14:ligatures w14:val="standardContextual"/>
+        </w:rPr>
+      </w:pPr>
+      <w:hyperlink w:anchor="_Toc185591440" w:history="1">
+        <w:r>
+          <w:rPr>
+            <w:rStyle w:val="Hyperlink"/>
           </w:rPr>
           <w:t>3</w:t>
         </w:r>
         <w:r>
           <w:rPr>
             <w:rFonts w:asciiTheme="minorHAnsi" w:eastAsiaTheme="minorEastAsia" w:hAnsiTheme="minorHAnsi" w:cstheme="minorBidi"/>
-            <w:sz w:val="22"/>
-            <w:szCs w:val="22"/>
+            <w:kern w:val="2"/>
+            <w:sz w:val="24"/>
+            <w:lang w:val="en-US" w:eastAsia="en-US"/>
+            <w14:ligatures w14:val="standardContextual"/>
           </w:rPr>
           <w:tab/>
         </w:r>
         <w:r>
           <w:rPr>
-            <w:rStyle w:val="ad"/>
+            <w:rStyle w:val="Hyperlink"/>
           </w:rPr>
           <w:t>Ключевые позиции</w:t>
         </w:r>
@@ -1186,7 +1154,7 @@
           <w:rPr>
             <w:webHidden/>
           </w:rPr>
-          <w:instrText xml:space="preserve"> PAGEREF _Toc185551828 \h </w:instrText>
+          <w:instrText xml:space="preserve"> PAGEREF _Toc185591440 \h </w:instrText>
         </w:r>
         <w:r>
           <w:rPr>
@@ -1215,31 +1183,37 @@
     </w:p>
     <w:p>
       <w:pPr>
-        <w:pStyle w:val="21"/>
+        <w:pStyle w:val="TOC2"/>
         <w:rPr>
           <w:rFonts w:asciiTheme="minorHAnsi" w:eastAsiaTheme="minorEastAsia" w:hAnsiTheme="minorHAnsi" w:cstheme="minorBidi"/>
-          <w:sz w:val="22"/>
-          <w:szCs w:val="22"/>
-        </w:rPr>
-      </w:pPr>
-      <w:hyperlink w:anchor="_Toc185551829" w:history="1">
-        <w:r>
-          <w:rPr>
-            <w:rStyle w:val="ad"/>
+          <w:kern w:val="2"/>
+          <w:sz w:val="24"/>
+          <w:szCs w:val="24"/>
+          <w:lang w:val="en-US" w:eastAsia="en-US"/>
+          <w14:ligatures w14:val="standardContextual"/>
+        </w:rPr>
+      </w:pPr>
+      <w:hyperlink w:anchor="_Toc185591441" w:history="1">
+        <w:r>
+          <w:rPr>
+            <w:rStyle w:val="Hyperlink"/>
           </w:rPr>
           <w:t>3.1</w:t>
         </w:r>
         <w:r>
           <w:rPr>
             <w:rFonts w:asciiTheme="minorHAnsi" w:eastAsiaTheme="minorEastAsia" w:hAnsiTheme="minorHAnsi" w:cstheme="minorBidi"/>
-            <w:sz w:val="22"/>
-            <w:szCs w:val="22"/>
+            <w:kern w:val="2"/>
+            <w:sz w:val="24"/>
+            <w:szCs w:val="24"/>
+            <w:lang w:val="en-US" w:eastAsia="en-US"/>
+            <w14:ligatures w14:val="standardContextual"/>
           </w:rPr>
           <w:tab/>
         </w:r>
         <w:r>
           <w:rPr>
-            <w:rStyle w:val="ad"/>
+            <w:rStyle w:val="Hyperlink"/>
           </w:rPr>
           <w:t>Реализация методов</w:t>
         </w:r>
@@ -1259,7 +1233,7 @@
           <w:rPr>
             <w:webHidden/>
           </w:rPr>
-          <w:instrText xml:space="preserve"> PAGEREF _Toc185551829 \h </w:instrText>
+          <w:instrText xml:space="preserve"> PAGEREF _Toc185591441 \h </w:instrText>
         </w:r>
         <w:r>
           <w:rPr>
@@ -1288,31 +1262,37 @@
     </w:p>
     <w:p>
       <w:pPr>
-        <w:pStyle w:val="21"/>
+        <w:pStyle w:val="TOC2"/>
         <w:rPr>
           <w:rFonts w:asciiTheme="minorHAnsi" w:eastAsiaTheme="minorEastAsia" w:hAnsiTheme="minorHAnsi" w:cstheme="minorBidi"/>
-          <w:sz w:val="22"/>
-          <w:szCs w:val="22"/>
-        </w:rPr>
-      </w:pPr>
-      <w:hyperlink w:anchor="_Toc185551830" w:history="1">
-        <w:r>
-          <w:rPr>
-            <w:rStyle w:val="ad"/>
+          <w:kern w:val="2"/>
+          <w:sz w:val="24"/>
+          <w:szCs w:val="24"/>
+          <w:lang w:val="en-US" w:eastAsia="en-US"/>
+          <w14:ligatures w14:val="standardContextual"/>
+        </w:rPr>
+      </w:pPr>
+      <w:hyperlink w:anchor="_Toc185591442" w:history="1">
+        <w:r>
+          <w:rPr>
+            <w:rStyle w:val="Hyperlink"/>
           </w:rPr>
           <w:t>3.2</w:t>
         </w:r>
         <w:r>
           <w:rPr>
             <w:rFonts w:asciiTheme="minorHAnsi" w:eastAsiaTheme="minorEastAsia" w:hAnsiTheme="minorHAnsi" w:cstheme="minorBidi"/>
-            <w:sz w:val="22"/>
-            <w:szCs w:val="22"/>
+            <w:kern w:val="2"/>
+            <w:sz w:val="24"/>
+            <w:szCs w:val="24"/>
+            <w:lang w:val="en-US" w:eastAsia="en-US"/>
+            <w14:ligatures w14:val="standardContextual"/>
           </w:rPr>
           <w:tab/>
         </w:r>
         <w:r>
           <w:rPr>
-            <w:rStyle w:val="ad"/>
+            <w:rStyle w:val="Hyperlink"/>
           </w:rPr>
           <w:t>Создание интерфейса</w:t>
         </w:r>
@@ -1332,7 +1312,7 @@
           <w:rPr>
             <w:webHidden/>
           </w:rPr>
-          <w:instrText xml:space="preserve"> PAGEREF _Toc185551830 \h </w:instrText>
+          <w:instrText xml:space="preserve"> PAGEREF _Toc185591442 \h </w:instrText>
         </w:r>
         <w:r>
           <w:rPr>
@@ -1361,34 +1341,38 @@
     </w:p>
     <w:p>
       <w:pPr>
-        <w:pStyle w:val="11"/>
+        <w:pStyle w:val="TOC1"/>
         <w:tabs>
           <w:tab w:val="left" w:pos="480"/>
         </w:tabs>
         <w:rPr>
           <w:rFonts w:asciiTheme="minorHAnsi" w:eastAsiaTheme="minorEastAsia" w:hAnsiTheme="minorHAnsi" w:cstheme="minorBidi"/>
-          <w:sz w:val="22"/>
-          <w:szCs w:val="22"/>
-        </w:rPr>
-      </w:pPr>
-      <w:hyperlink w:anchor="_Toc185551831" w:history="1">
-        <w:r>
-          <w:rPr>
-            <w:rStyle w:val="ad"/>
+          <w:kern w:val="2"/>
+          <w:sz w:val="24"/>
+          <w:lang w:val="en-US" w:eastAsia="en-US"/>
+          <w14:ligatures w14:val="standardContextual"/>
+        </w:rPr>
+      </w:pPr>
+      <w:hyperlink w:anchor="_Toc185591443" w:history="1">
+        <w:r>
+          <w:rPr>
+            <w:rStyle w:val="Hyperlink"/>
           </w:rPr>
           <w:t>4</w:t>
         </w:r>
         <w:r>
           <w:rPr>
             <w:rFonts w:asciiTheme="minorHAnsi" w:eastAsiaTheme="minorEastAsia" w:hAnsiTheme="minorHAnsi" w:cstheme="minorBidi"/>
-            <w:sz w:val="22"/>
-            <w:szCs w:val="22"/>
+            <w:kern w:val="2"/>
+            <w:sz w:val="24"/>
+            <w:lang w:val="en-US" w:eastAsia="en-US"/>
+            <w14:ligatures w14:val="standardContextual"/>
           </w:rPr>
           <w:tab/>
         </w:r>
         <w:r>
           <w:rPr>
-            <w:rStyle w:val="ad"/>
+            <w:rStyle w:val="Hyperlink"/>
           </w:rPr>
           <w:t>Тестирование программы</w:t>
         </w:r>
@@ -1408,7 +1392,7 @@
           <w:rPr>
             <w:webHidden/>
           </w:rPr>
-          <w:instrText xml:space="preserve"> PAGEREF _Toc185551831 \h </w:instrText>
+          <w:instrText xml:space="preserve"> PAGEREF _Toc185591443 \h </w:instrText>
         </w:r>
         <w:r>
           <w:rPr>
@@ -1425,7 +1409,7 @@
           <w:rPr>
             <w:webHidden/>
           </w:rPr>
-          <w:t>6</w:t>
+          <w:t>5</w:t>
         </w:r>
         <w:r>
           <w:rPr>
@@ -1437,17 +1421,19 @@
     </w:p>
     <w:p>
       <w:pPr>
-        <w:pStyle w:val="11"/>
+        <w:pStyle w:val="TOC1"/>
         <w:rPr>
           <w:rFonts w:asciiTheme="minorHAnsi" w:eastAsiaTheme="minorEastAsia" w:hAnsiTheme="minorHAnsi" w:cstheme="minorBidi"/>
-          <w:sz w:val="22"/>
-          <w:szCs w:val="22"/>
-        </w:rPr>
-      </w:pPr>
-      <w:hyperlink w:anchor="_Toc185551832" w:history="1">
-        <w:r>
-          <w:rPr>
-            <w:rStyle w:val="ad"/>
+          <w:kern w:val="2"/>
+          <w:sz w:val="24"/>
+          <w:lang w:val="en-US" w:eastAsia="en-US"/>
+          <w14:ligatures w14:val="standardContextual"/>
+        </w:rPr>
+      </w:pPr>
+      <w:hyperlink w:anchor="_Toc185591444" w:history="1">
+        <w:r>
+          <w:rPr>
+            <w:rStyle w:val="Hyperlink"/>
           </w:rPr>
           <w:t>ВЫВОДЫ</w:t>
         </w:r>
@@ -1467,7 +1453,7 @@
           <w:rPr>
             <w:webHidden/>
           </w:rPr>
-          <w:instrText xml:space="preserve"> PAGEREF _Toc185551832 \h </w:instrText>
+          <w:instrText xml:space="preserve"> PAGEREF _Toc185591444 \h </w:instrText>
         </w:r>
         <w:r>
           <w:rPr>
@@ -1484,7 +1470,7 @@
           <w:rPr>
             <w:webHidden/>
           </w:rPr>
-          <w:t>9</w:t>
+          <w:t>8</w:t>
         </w:r>
         <w:r>
           <w:rPr>
@@ -1515,7 +1501,7 @@
         <w:pStyle w:val="DIV1"/>
         <w:widowControl w:val="0"/>
       </w:pPr>
-      <w:bookmarkStart w:id="0" w:name="_Toc185551826"/>
+      <w:bookmarkStart w:id="0" w:name="_Toc185591438"/>
       <w:r>
         <w:lastRenderedPageBreak/>
         <w:t>Цель работы</w:t>
@@ -1525,8 +1511,6 @@
     <w:p>
       <w:pPr>
         <w:pStyle w:val="MAINTEXT"/>
-        <w:keepNext w:val="0"/>
-        <w:ind w:left="360" w:firstLine="0"/>
       </w:pPr>
       <w:r>
         <w:t>Выполнение работы</w:t>
@@ -1541,10 +1525,13 @@
         <w:t xml:space="preserve"> следующие цели:</w:t>
       </w:r>
       <w:r>
-        <w:t xml:space="preserve"> и</w:t>
-      </w:r>
-      <w:r>
-        <w:t>зучить механизмы наследования в объектно-ориентированном программировании, включая реализацию конструкторов производных классов, работу с восходящими и нисходящими преобразованиями типов, а также особенности наследования от типа Object.</w:t>
+        <w:t xml:space="preserve"> изучить механизмы наследования в </w:t>
+      </w:r>
+      <w:r>
+        <w:t>объектно</w:t>
+      </w:r>
+      <w:r>
+        <w:t>-ориентированном программировании, включая реализацию конструкторов производных классов, работу с восходящими и нисходящими преобразованиями типов, а также особенности наследования от типа Object.</w:t>
       </w:r>
     </w:p>
     <w:p>
@@ -1552,7 +1539,7 @@
         <w:pStyle w:val="DIV1"/>
         <w:widowControl w:val="0"/>
       </w:pPr>
-      <w:bookmarkStart w:id="1" w:name="_Toc185551827"/>
+      <w:bookmarkStart w:id="1" w:name="_Toc185591439"/>
       <w:r>
         <w:t>Задача</w:t>
       </w:r>
@@ -1641,7 +1628,7 @@
         <w:pStyle w:val="DIV1"/>
         <w:widowControl w:val="0"/>
       </w:pPr>
-      <w:bookmarkStart w:id="2" w:name="_Toc185551828"/>
+      <w:bookmarkStart w:id="2" w:name="_Toc185591440"/>
       <w:r>
         <w:t>К</w:t>
       </w:r>
@@ -1655,7 +1642,7 @@
         <w:pStyle w:val="DIV2"/>
         <w:widowControl w:val="0"/>
       </w:pPr>
-      <w:bookmarkStart w:id="3" w:name="_Toc185551829"/>
+      <w:bookmarkStart w:id="3" w:name="_Toc185591441"/>
       <w:r>
         <w:t>Реализация методов</w:t>
       </w:r>
@@ -1672,6 +1659,45 @@
       </w:r>
       <w:r>
         <w:t>ы</w:t>
+      </w:r>
+      <w:r>
+        <w:t xml:space="preserve"> производные от </w:t>
+      </w:r>
+      <w:r>
+        <w:rPr>
+          <w:lang w:val="en-US"/>
+        </w:rPr>
+        <w:t>BrowserFileSystemItem</w:t>
+      </w:r>
+      <w:r>
+        <w:t xml:space="preserve"> </w:t>
+      </w:r>
+      <w:r>
+        <w:t>классы</w:t>
+      </w:r>
+      <w:r>
+        <w:t xml:space="preserve"> </w:t>
+      </w:r>
+      <w:r>
+        <w:rPr>
+          <w:lang w:val="en-US"/>
+        </w:rPr>
+        <w:t>BrowserFile</w:t>
+      </w:r>
+      <w:r>
+        <w:t xml:space="preserve">, </w:t>
+      </w:r>
+      <w:r>
+        <w:rPr>
+          <w:lang w:val="en-US"/>
+        </w:rPr>
+        <w:t>BrowserDirectory</w:t>
+      </w:r>
+      <w:r>
+        <w:t xml:space="preserve">, </w:t>
+      </w:r>
+      <w:r>
+        <w:t>их конструкторы и т.д</w:t>
       </w:r>
       <w:r>
         <w:t>.</w:t>
@@ -1691,8 +1717,8 @@
         </w:rPr>
         <w:lastRenderedPageBreak/>
         <w:drawing>
-          <wp:inline distT="0" distB="0" distL="0" distR="0" wp14:anchorId="37DDAE80" wp14:editId="5AC6D94D">
-            <wp:extent cx="3835744" cy="2759529"/>
+          <wp:inline distT="0" distB="0" distL="0" distR="0" wp14:anchorId="37DDAE80" wp14:editId="6CF1A7A1">
+            <wp:extent cx="4081101" cy="3597442"/>
             <wp:effectExtent l="0" t="0" r="0" b="0"/>
             <wp:docPr id="1" name="Graphic 1"/>
             <wp:cNvGraphicFramePr>
@@ -1714,7 +1740,7 @@
                   <pic:spPr>
                     <a:xfrm>
                       <a:off x="0" y="0"/>
-                      <a:ext cx="3855364" cy="2773644"/>
+                      <a:ext cx="4099743" cy="3613874"/>
                     </a:xfrm>
                     <a:prstGeom prst="rect">
                       <a:avLst/>
@@ -1729,7 +1755,7 @@
     </w:p>
     <w:p>
       <w:pPr>
-        <w:pStyle w:val="af0"/>
+        <w:pStyle w:val="Caption"/>
         <w:keepNext w:val="0"/>
         <w:widowControl w:val="0"/>
         <w:jc w:val="center"/>
@@ -1775,8 +1801,8 @@
           <w:lang w:val="en-US"/>
         </w:rPr>
         <w:drawing>
-          <wp:inline distT="0" distB="0" distL="0" distR="0" wp14:anchorId="3BB55754" wp14:editId="2F3509F5">
-            <wp:extent cx="3928328" cy="2343150"/>
+          <wp:inline distT="0" distB="0" distL="0" distR="0" wp14:anchorId="3BB55754" wp14:editId="5401E731">
+            <wp:extent cx="4278707" cy="3086100"/>
             <wp:effectExtent l="0" t="0" r="0" b="0"/>
             <wp:docPr id="15" name="Graphic 1"/>
             <wp:cNvGraphicFramePr>
@@ -1798,7 +1824,7 @@
                   <pic:spPr>
                     <a:xfrm>
                       <a:off x="0" y="0"/>
-                      <a:ext cx="3955170" cy="2359161"/>
+                      <a:ext cx="4291955" cy="3095656"/>
                     </a:xfrm>
                     <a:prstGeom prst="rect">
                       <a:avLst/>
@@ -1813,7 +1839,7 @@
     </w:p>
     <w:p>
       <w:pPr>
-        <w:pStyle w:val="af0"/>
+        <w:pStyle w:val="Caption"/>
         <w:keepNext w:val="0"/>
         <w:widowControl w:val="0"/>
         <w:jc w:val="center"/>
@@ -1858,7 +1884,13 @@
         <w:rPr>
           <w:noProof/>
         </w:rPr>
-        <w:t>На рис. 3 изображены</w:t>
+        <w:t>На рис. 3 изображен</w:t>
+      </w:r>
+      <w:r>
+        <w:rPr>
+          <w:noProof/>
+        </w:rPr>
+        <w:t>а диаграмма классов библиотеки</w:t>
       </w:r>
       <w:r>
         <w:rPr>
@@ -1881,8 +1913,8 @@
         </w:rPr>
         <w:lastRenderedPageBreak/>
         <w:drawing>
-          <wp:inline distT="0" distB="0" distL="0" distR="0" wp14:anchorId="73B043A9" wp14:editId="186A34B9">
-            <wp:extent cx="5492891" cy="3526971"/>
+          <wp:inline distT="0" distB="0" distL="0" distR="0" wp14:anchorId="73B043A9" wp14:editId="5C994CF3">
+            <wp:extent cx="5425886" cy="3548667"/>
             <wp:effectExtent l="0" t="0" r="0" b="0"/>
             <wp:docPr id="4" name="Graphic 1"/>
             <wp:cNvGraphicFramePr>
@@ -1904,7 +1936,7 @@
                   <pic:spPr>
                     <a:xfrm>
                       <a:off x="0" y="0"/>
-                      <a:ext cx="5526680" cy="3548667"/>
+                      <a:ext cx="5425886" cy="3548667"/>
                     </a:xfrm>
                     <a:prstGeom prst="rect">
                       <a:avLst/>
@@ -1919,7 +1951,7 @@
     </w:p>
     <w:p>
       <w:pPr>
-        <w:pStyle w:val="af0"/>
+        <w:pStyle w:val="Caption"/>
         <w:keepNext w:val="0"/>
         <w:widowControl w:val="0"/>
         <w:jc w:val="center"/>
@@ -1954,6 +1986,17 @@
     </w:p>
     <w:p>
       <w:pPr>
+        <w:pStyle w:val="DIV2"/>
+        <w:widowControl w:val="0"/>
+      </w:pPr>
+      <w:bookmarkStart w:id="4" w:name="_Toc185591442"/>
+      <w:r>
+        <w:t>Создание интерфейса</w:t>
+      </w:r>
+      <w:bookmarkEnd w:id="4"/>
+    </w:p>
+    <w:p>
+      <w:pPr>
         <w:pStyle w:val="MAINTEXT"/>
         <w:keepNext w:val="0"/>
       </w:pPr>
@@ -1964,13 +2007,28 @@
         <w:t xml:space="preserve"> 4</w:t>
       </w:r>
       <w:r>
-        <w:t xml:space="preserve"> показан</w:t>
-      </w:r>
-      <w:r>
-        <w:t>ы</w:t>
-      </w:r>
-      <w:r>
-        <w:t>.</w:t>
+        <w:t xml:space="preserve"> показан метод для тестирования объектов производных классов и их</w:t>
+      </w:r>
+      <w:r>
+        <w:t xml:space="preserve"> </w:t>
+      </w:r>
+      <w:r>
+        <w:rPr>
+          <w:lang w:val="en-US"/>
+        </w:rPr>
+        <w:t>UpCasting</w:t>
+      </w:r>
+      <w:r>
+        <w:t xml:space="preserve">, </w:t>
+      </w:r>
+      <w:r>
+        <w:rPr>
+          <w:lang w:val="en-US"/>
+        </w:rPr>
+        <w:t>DownCasting</w:t>
+      </w:r>
+      <w:r>
+        <w:t xml:space="preserve"> преобразований.</w:t>
       </w:r>
     </w:p>
     <w:p>
@@ -1986,8 +2044,8 @@
           <w:lang w:val="en-US"/>
         </w:rPr>
         <w:drawing>
-          <wp:inline distT="0" distB="0" distL="0" distR="0" wp14:anchorId="1AF11A0B" wp14:editId="3AB6B7BA">
-            <wp:extent cx="4196443" cy="3353875"/>
+          <wp:inline distT="0" distB="0" distL="0" distR="0" wp14:anchorId="7FCAB38C" wp14:editId="1E57007E">
+            <wp:extent cx="6048081" cy="2213810"/>
             <wp:effectExtent l="0" t="0" r="0" b="0"/>
             <wp:docPr id="9" name="Graphic 1"/>
             <wp:cNvGraphicFramePr>
@@ -2009,7 +2067,7 @@
                   <pic:spPr>
                     <a:xfrm>
                       <a:off x="0" y="0"/>
-                      <a:ext cx="4218211" cy="3371272"/>
+                      <a:ext cx="6079941" cy="2225472"/>
                     </a:xfrm>
                     <a:prstGeom prst="rect">
                       <a:avLst/>
@@ -2024,12 +2082,13 @@
     </w:p>
     <w:p>
       <w:pPr>
-        <w:pStyle w:val="af0"/>
+        <w:pStyle w:val="Caption"/>
         <w:keepNext w:val="0"/>
         <w:widowControl w:val="0"/>
         <w:jc w:val="center"/>
         <w:rPr>
           <w:noProof/>
+          <w:lang w:val="en-US"/>
         </w:rPr>
       </w:pPr>
       <w:r>
@@ -2059,14 +2118,32 @@
     </w:p>
     <w:p>
       <w:pPr>
-        <w:pStyle w:val="DIV2"/>
+        <w:spacing w:after="200" w:line="276" w:lineRule="auto"/>
+        <w:rPr>
+          <w:lang w:val="en-US"/>
+        </w:rPr>
+      </w:pPr>
+      <w:r>
+        <w:rPr>
+          <w:lang w:val="en-US"/>
+        </w:rPr>
+        <w:br w:type="page"/>
+      </w:r>
+    </w:p>
+    <w:p>
+      <w:pPr>
+        <w:pStyle w:val="DIV1"/>
         <w:widowControl w:val="0"/>
       </w:pPr>
-      <w:bookmarkStart w:id="4" w:name="_Toc185551830"/>
-      <w:r>
-        <w:t>Создание интерфейса</w:t>
-      </w:r>
-      <w:bookmarkEnd w:id="4"/>
+      <w:bookmarkStart w:id="5" w:name="_Toc185591443"/>
+      <w:r>
+        <w:lastRenderedPageBreak/>
+        <w:t xml:space="preserve">Тестирование </w:t>
+      </w:r>
+      <w:r>
+        <w:t>программы</w:t>
+      </w:r>
+      <w:bookmarkEnd w:id="5"/>
     </w:p>
     <w:p>
       <w:pPr>
@@ -2077,13 +2154,55 @@
         <w:t xml:space="preserve">На рис. </w:t>
       </w:r>
       <w:r>
-        <w:t xml:space="preserve">5 </w:t>
-      </w:r>
-      <w:r>
-        <w:t>изображен</w:t>
-      </w:r>
-      <w:r>
-        <w:t>.</w:t>
+        <w:t>5</w:t>
+      </w:r>
+      <w:r>
+        <w:t xml:space="preserve">, </w:t>
+      </w:r>
+      <w:r>
+        <w:t>6</w:t>
+      </w:r>
+      <w:r>
+        <w:rPr>
+          <w:noProof/>
+        </w:rPr>
+        <w:t xml:space="preserve"> представлены результаты тестирования программы.</w:t>
+      </w:r>
+      <w:r>
+        <w:rPr>
+          <w:noProof/>
+        </w:rPr>
+        <w:t xml:space="preserve"> На рис. </w:t>
+      </w:r>
+      <w:r>
+        <w:rPr>
+          <w:noProof/>
+        </w:rPr>
+        <w:t>5</w:t>
+      </w:r>
+      <w:r>
+        <w:rPr>
+          <w:noProof/>
+        </w:rPr>
+        <w:t xml:space="preserve"> </w:t>
+      </w:r>
+      <w:r>
+        <w:rPr>
+          <w:noProof/>
+        </w:rPr>
+        <w:t>изображено</w:t>
+      </w:r>
+      <w:r>
+        <w:rPr>
+          <w:noProof/>
+        </w:rPr>
+        <w:t xml:space="preserve"> основное окно программы</w:t>
+      </w:r>
+      <w:r>
+        <w:rPr>
+          <w:noProof/>
+        </w:rPr>
+        <w:t xml:space="preserve">. </w:t>
       </w:r>
     </w:p>
     <w:p>
@@ -2098,240 +2217,9 @@
           <w:noProof/>
           <w:lang w:val="en-US"/>
         </w:rPr>
-        <w:lastRenderedPageBreak/>
         <w:drawing>
-          <wp:inline distT="0" distB="0" distL="0" distR="0" wp14:anchorId="503FA32C" wp14:editId="67404871">
-            <wp:extent cx="4278086" cy="1762571"/>
-            <wp:effectExtent l="0" t="0" r="0" b="0"/>
-            <wp:docPr id="5" name="Graphic 1"/>
-            <wp:cNvGraphicFramePr>
-              <a:graphicFrameLocks xmlns:a="http://schemas.openxmlformats.org/drawingml/2006/main" noChangeAspect="1"/>
-            </wp:cNvGraphicFramePr>
-            <a:graphic xmlns:a="http://schemas.openxmlformats.org/drawingml/2006/main">
-              <a:graphicData uri="http://schemas.openxmlformats.org/drawingml/2006/picture">
-                <pic:pic xmlns:pic="http://schemas.openxmlformats.org/drawingml/2006/picture">
-                  <pic:nvPicPr>
-                    <pic:cNvPr id="5" name="Graphic 1"/>
-                    <pic:cNvPicPr/>
-                  </pic:nvPicPr>
-                  <pic:blipFill>
-                    <a:blip r:embed="rId13"/>
-                    <a:stretch>
-                      <a:fillRect/>
-                    </a:stretch>
-                  </pic:blipFill>
-                  <pic:spPr>
-                    <a:xfrm>
-                      <a:off x="0" y="0"/>
-                      <a:ext cx="4286256" cy="1765937"/>
-                    </a:xfrm>
-                    <a:prstGeom prst="rect">
-                      <a:avLst/>
-                    </a:prstGeom>
-                  </pic:spPr>
-                </pic:pic>
-              </a:graphicData>
-            </a:graphic>
-          </wp:inline>
-        </w:drawing>
-      </w:r>
-    </w:p>
-    <w:p>
-      <w:pPr>
-        <w:pStyle w:val="af0"/>
-        <w:keepNext w:val="0"/>
-        <w:widowControl w:val="0"/>
-        <w:jc w:val="center"/>
-        <w:rPr>
-          <w:noProof/>
-        </w:rPr>
-      </w:pPr>
-      <w:r>
-        <w:t xml:space="preserve">Рисунок </w:t>
-      </w:r>
-      <w:r>
-        <w:fldChar w:fldCharType="begin"/>
-      </w:r>
-      <w:r>
-        <w:instrText xml:space="preserve"> SEQ Рисунок \* ARABIC </w:instrText>
-      </w:r>
-      <w:r>
-        <w:fldChar w:fldCharType="separate"/>
-      </w:r>
-      <w:r>
-        <w:rPr>
-          <w:noProof/>
-        </w:rPr>
-        <w:t>5</w:t>
-      </w:r>
-      <w:r>
-        <w:rPr>
-          <w:noProof/>
-        </w:rPr>
-        <w:fldChar w:fldCharType="end"/>
-      </w:r>
-    </w:p>
-    <w:p>
-      <w:pPr>
-        <w:pStyle w:val="MAINTEXT"/>
-        <w:keepNext w:val="0"/>
-      </w:pPr>
-      <w:r>
-        <w:t>На рис. 6 показан</w:t>
-      </w:r>
-      <w:r>
-        <w:t>ы</w:t>
-      </w:r>
-      <w:r>
-        <w:t>.</w:t>
-      </w:r>
-    </w:p>
-    <w:p>
-      <w:pPr>
-        <w:pStyle w:val="MAINTEXT"/>
-        <w:keepNext w:val="0"/>
-        <w:ind w:firstLine="0"/>
-        <w:jc w:val="center"/>
-      </w:pPr>
-      <w:r>
-        <w:rPr>
-          <w:noProof/>
-          <w:lang w:val="en-US"/>
-        </w:rPr>
-        <w:drawing>
-          <wp:inline distT="0" distB="0" distL="0" distR="0" wp14:anchorId="6CA562EC" wp14:editId="7BB06845">
-            <wp:extent cx="5493521" cy="2204357"/>
-            <wp:effectExtent l="0" t="0" r="0" b="0"/>
-            <wp:docPr id="7" name="Graphic 1"/>
-            <wp:cNvGraphicFramePr>
-              <a:graphicFrameLocks xmlns:a="http://schemas.openxmlformats.org/drawingml/2006/main" noChangeAspect="1"/>
-            </wp:cNvGraphicFramePr>
-            <a:graphic xmlns:a="http://schemas.openxmlformats.org/drawingml/2006/main">
-              <a:graphicData uri="http://schemas.openxmlformats.org/drawingml/2006/picture">
-                <pic:pic xmlns:pic="http://schemas.openxmlformats.org/drawingml/2006/picture">
-                  <pic:nvPicPr>
-                    <pic:cNvPr id="7" name="Graphic 1"/>
-                    <pic:cNvPicPr/>
-                  </pic:nvPicPr>
-                  <pic:blipFill>
-                    <a:blip r:embed="rId14"/>
-                    <a:stretch>
-                      <a:fillRect/>
-                    </a:stretch>
-                  </pic:blipFill>
-                  <pic:spPr>
-                    <a:xfrm>
-                      <a:off x="0" y="0"/>
-                      <a:ext cx="5533943" cy="2220577"/>
-                    </a:xfrm>
-                    <a:prstGeom prst="rect">
-                      <a:avLst/>
-                    </a:prstGeom>
-                  </pic:spPr>
-                </pic:pic>
-              </a:graphicData>
-            </a:graphic>
-          </wp:inline>
-        </w:drawing>
-      </w:r>
-    </w:p>
-    <w:p>
-      <w:pPr>
-        <w:pStyle w:val="af0"/>
-        <w:keepNext w:val="0"/>
-        <w:widowControl w:val="0"/>
-        <w:jc w:val="center"/>
-        <w:rPr>
-          <w:noProof/>
-        </w:rPr>
-      </w:pPr>
-      <w:r>
-        <w:t xml:space="preserve">Рисунок </w:t>
-      </w:r>
-      <w:r>
-        <w:fldChar w:fldCharType="begin"/>
-      </w:r>
-      <w:r>
-        <w:instrText xml:space="preserve"> SEQ Рисунок \* ARABIC </w:instrText>
-      </w:r>
-      <w:r>
-        <w:fldChar w:fldCharType="separate"/>
-      </w:r>
-      <w:r>
-        <w:rPr>
-          <w:noProof/>
-        </w:rPr>
-        <w:t>6</w:t>
-      </w:r>
-      <w:r>
-        <w:rPr>
-          <w:noProof/>
-        </w:rPr>
-        <w:fldChar w:fldCharType="end"/>
-      </w:r>
-    </w:p>
-    <w:p>
-      <w:pPr>
-        <w:pStyle w:val="DIV1"/>
-        <w:widowControl w:val="0"/>
-      </w:pPr>
-      <w:bookmarkStart w:id="5" w:name="_Toc185551831"/>
-      <w:r>
-        <w:t xml:space="preserve">Тестирование </w:t>
-      </w:r>
-      <w:r>
-        <w:t>программы</w:t>
-      </w:r>
-      <w:bookmarkEnd w:id="5"/>
-    </w:p>
-    <w:p>
-      <w:pPr>
-        <w:pStyle w:val="MAINTEXT"/>
-        <w:keepNext w:val="0"/>
-      </w:pPr>
-      <w:r>
-        <w:t xml:space="preserve">На рис. </w:t>
-      </w:r>
-      <w:r>
-        <w:t xml:space="preserve">7, 8, </w:t>
-      </w:r>
-      <w:r>
-        <w:t>9, 10, 11</w:t>
-      </w:r>
-      <w:r>
-        <w:rPr>
-          <w:noProof/>
-        </w:rPr>
-        <w:t xml:space="preserve"> представлены результаты тестирования программы.</w:t>
-      </w:r>
-      <w:r>
-        <w:rPr>
-          <w:noProof/>
-        </w:rPr>
-        <w:t xml:space="preserve"> На рис. 7 </w:t>
-      </w:r>
-      <w:r>
-        <w:rPr>
-          <w:noProof/>
-        </w:rPr>
-        <w:t xml:space="preserve">изображено. </w:t>
-      </w:r>
-    </w:p>
-    <w:p>
-      <w:pPr>
-        <w:pStyle w:val="MAINTEXT"/>
-        <w:keepNext w:val="0"/>
-        <w:ind w:firstLine="0"/>
-        <w:jc w:val="center"/>
-      </w:pPr>
-      <w:r>
-        <w:rPr>
-          <w:noProof/>
-          <w:lang w:val="en-US"/>
-        </w:rPr>
-        <w:drawing>
-          <wp:inline distT="0" distB="0" distL="0" distR="0" wp14:anchorId="24B9F8A4" wp14:editId="6A61DF47">
-            <wp:extent cx="4416963" cy="2628900"/>
+          <wp:inline distT="0" distB="0" distL="0" distR="0" wp14:anchorId="24B9F8A4" wp14:editId="5F3DD7A9">
+            <wp:extent cx="4690699" cy="3561347"/>
             <wp:effectExtent l="0" t="0" r="0" b="0"/>
             <wp:docPr id="8" name="Graphic 1"/>
             <wp:cNvGraphicFramePr>
@@ -2345,7 +2233,7 @@
                     <pic:cNvPicPr/>
                   </pic:nvPicPr>
                   <pic:blipFill>
-                    <a:blip r:embed="rId15"/>
+                    <a:blip r:embed="rId13"/>
                     <a:stretch>
                       <a:fillRect/>
                     </a:stretch>
@@ -2353,7 +2241,7 @@
                   <pic:spPr>
                     <a:xfrm>
                       <a:off x="0" y="0"/>
-                      <a:ext cx="4425924" cy="2634233"/>
+                      <a:ext cx="4700639" cy="3568894"/>
                     </a:xfrm>
                     <a:prstGeom prst="rect">
                       <a:avLst/>
@@ -2368,7 +2256,7 @@
     </w:p>
     <w:p>
       <w:pPr>
-        <w:pStyle w:val="af0"/>
+        <w:pStyle w:val="Caption"/>
         <w:keepNext w:val="0"/>
         <w:widowControl w:val="0"/>
         <w:jc w:val="center"/>
@@ -2392,7 +2280,7 @@
         <w:rPr>
           <w:noProof/>
         </w:rPr>
-        <w:t>7</w:t>
+        <w:t>5</w:t>
       </w:r>
       <w:r>
         <w:rPr>
@@ -2407,7 +2295,178 @@
       </w:pPr>
       <w:r>
         <w:lastRenderedPageBreak/>
-        <w:t>На рис. 8 показана.</w:t>
+        <w:t xml:space="preserve">На рис. </w:t>
+      </w:r>
+      <w:r>
+        <w:t>6</w:t>
+      </w:r>
+      <w:r>
+        <w:t xml:space="preserve"> показан</w:t>
+      </w:r>
+      <w:r>
+        <w:t xml:space="preserve">о окно вызова метода </w:t>
+      </w:r>
+      <w:r>
+        <w:t>тестирования объектов производных классов и их</w:t>
+      </w:r>
+      <w:r>
+        <w:t xml:space="preserve"> </w:t>
+      </w:r>
+      <w:r>
+        <w:rPr>
+          <w:lang w:val="en-US"/>
+        </w:rPr>
+        <w:t>UpCasting</w:t>
+      </w:r>
+      <w:r>
+        <w:t xml:space="preserve">, </w:t>
+      </w:r>
+      <w:r>
+        <w:rPr>
+          <w:lang w:val="en-US"/>
+        </w:rPr>
+        <w:t>DownCasting</w:t>
+      </w:r>
+      <w:r>
+        <w:t xml:space="preserve"> преобразований</w:t>
+      </w:r>
+      <w:r>
+        <w:t>.</w:t>
+      </w:r>
+      <w:r>
+        <w:t xml:space="preserve"> Выведенная информация говорит о том, что </w:t>
+      </w:r>
+      <w:r>
+        <w:rPr>
+          <w:lang w:val="en-US"/>
+        </w:rPr>
+        <w:t>BrowserFile</w:t>
+      </w:r>
+      <w:r>
+        <w:t xml:space="preserve">, как и все остальные классы неявно происходят от класса </w:t>
+      </w:r>
+      <w:r>
+        <w:rPr>
+          <w:lang w:val="en-US"/>
+        </w:rPr>
+        <w:t>Object</w:t>
+      </w:r>
+      <w:r>
+        <w:t xml:space="preserve">. </w:t>
+      </w:r>
+      <w:r>
+        <w:rPr>
+          <w:lang w:val="en-US"/>
+        </w:rPr>
+        <w:t>UpCasting</w:t>
+      </w:r>
+      <w:r>
+        <w:t xml:space="preserve"> - объект производного класса </w:t>
+      </w:r>
+      <w:r>
+        <w:rPr>
+          <w:lang w:val="en-US"/>
+        </w:rPr>
+        <w:t>BrowserFile</w:t>
+      </w:r>
+      <w:r>
+        <w:t xml:space="preserve"> представляет объект </w:t>
+      </w:r>
+      <w:r>
+        <w:rPr>
+          <w:lang w:val="en-US"/>
+        </w:rPr>
+        <w:t>fsItem</w:t>
+      </w:r>
+      <w:r>
+        <w:t xml:space="preserve">1 </w:t>
+      </w:r>
+      <w:r>
+        <w:t xml:space="preserve">класса </w:t>
+      </w:r>
+      <w:r>
+        <w:rPr>
+          <w:lang w:val="en-US"/>
+        </w:rPr>
+        <w:t>BrowserFileSystemItem</w:t>
+      </w:r>
+      <w:r>
+        <w:t xml:space="preserve">, однако </w:t>
+      </w:r>
+      <w:r>
+        <w:t xml:space="preserve">объекту </w:t>
+      </w:r>
+      <w:r>
+        <w:rPr>
+          <w:lang w:val="en-US"/>
+        </w:rPr>
+        <w:t>fsItem</w:t>
+      </w:r>
+      <w:r>
+        <w:t xml:space="preserve">1 </w:t>
+      </w:r>
+      <w:r>
+        <w:t xml:space="preserve">недоступны параметры объекта </w:t>
+      </w:r>
+      <w:r>
+        <w:rPr>
+          <w:lang w:val="en-US"/>
+        </w:rPr>
+        <w:t>b</w:t>
+      </w:r>
+      <w:r>
+        <w:rPr>
+          <w:lang w:val="en-US"/>
+        </w:rPr>
+        <w:t>rowserFile</w:t>
+      </w:r>
+      <w:r>
+        <w:t>.</w:t>
+      </w:r>
+      <w:r>
+        <w:t xml:space="preserve"> </w:t>
+      </w:r>
+      <w:r>
+        <w:rPr>
+          <w:lang w:val="en-US"/>
+        </w:rPr>
+        <w:t>DownCasting</w:t>
+      </w:r>
+      <w:r>
+        <w:t xml:space="preserve"> - явно преобразуем объект </w:t>
+      </w:r>
+      <w:r>
+        <w:rPr>
+          <w:lang w:val="en-US"/>
+        </w:rPr>
+        <w:t>fsItem</w:t>
+      </w:r>
+      <w:r>
+        <w:t xml:space="preserve">1 </w:t>
+      </w:r>
+      <w:r>
+        <w:t xml:space="preserve">к объекту производного класса </w:t>
+      </w:r>
+      <w:r>
+        <w:rPr>
+          <w:lang w:val="en-US"/>
+        </w:rPr>
+        <w:t>BrowserFile</w:t>
+      </w:r>
+      <w:r>
+        <w:t xml:space="preserve"> </w:t>
+      </w:r>
+      <w:r>
+        <w:t xml:space="preserve">и тем самым получаем доступ к параметрам объекта </w:t>
+      </w:r>
+      <w:r>
+        <w:rPr>
+          <w:lang w:val="en-US"/>
+        </w:rPr>
+        <w:t>browserFile</w:t>
+      </w:r>
+      <w:r>
+        <w:t>.</w:t>
       </w:r>
     </w:p>
     <w:p>
@@ -2423,8 +2482,8 @@
           <w:lang w:val="en-US"/>
         </w:rPr>
         <w:drawing>
-          <wp:inline distT="0" distB="0" distL="0" distR="0" wp14:anchorId="4BC2008A" wp14:editId="368C9B09">
-            <wp:extent cx="5184321" cy="2179930"/>
+          <wp:inline distT="0" distB="0" distL="0" distR="0" wp14:anchorId="4BC2008A" wp14:editId="1EC9CF54">
+            <wp:extent cx="4476858" cy="3386890"/>
             <wp:effectExtent l="0" t="0" r="0" b="0"/>
             <wp:docPr id="10" name="Graphic 1"/>
             <wp:cNvGraphicFramePr>
@@ -2438,7 +2497,7 @@
                     <pic:cNvPicPr/>
                   </pic:nvPicPr>
                   <pic:blipFill>
-                    <a:blip r:embed="rId16"/>
+                    <a:blip r:embed="rId14"/>
                     <a:stretch>
                       <a:fillRect/>
                     </a:stretch>
@@ -2446,7 +2505,7 @@
                   <pic:spPr>
                     <a:xfrm>
                       <a:off x="0" y="0"/>
-                      <a:ext cx="5213140" cy="2192048"/>
+                      <a:ext cx="4489876" cy="3396738"/>
                     </a:xfrm>
                     <a:prstGeom prst="rect">
                       <a:avLst/>
@@ -2461,7 +2520,7 @@
     </w:p>
     <w:p>
       <w:pPr>
-        <w:pStyle w:val="af0"/>
+        <w:pStyle w:val="Caption"/>
         <w:keepNext w:val="0"/>
         <w:widowControl w:val="0"/>
         <w:jc w:val="center"/>
@@ -2485,7 +2544,7 @@
         <w:rPr>
           <w:noProof/>
         </w:rPr>
-        <w:t>8</w:t>
+        <w:t>6</w:t>
       </w:r>
       <w:r>
         <w:rPr>
@@ -2493,295 +2552,6 @@
         </w:rPr>
         <w:fldChar w:fldCharType="end"/>
       </w:r>
-    </w:p>
-    <w:p>
-      <w:pPr>
-        <w:pStyle w:val="MAINTEXT"/>
-      </w:pPr>
-      <w:r>
-        <w:t>На рис. 9 показано</w:t>
-      </w:r>
-      <w:r>
-        <w:t>.</w:t>
-      </w:r>
-    </w:p>
-    <w:p>
-      <w:pPr>
-        <w:pStyle w:val="MAINTEXT"/>
-        <w:keepNext w:val="0"/>
-        <w:ind w:firstLine="0"/>
-        <w:jc w:val="center"/>
-      </w:pPr>
-      <w:r>
-        <w:rPr>
-          <w:noProof/>
-          <w:lang w:val="en-US"/>
-        </w:rPr>
-        <w:drawing>
-          <wp:inline distT="0" distB="0" distL="0" distR="0" wp14:anchorId="19F1C4F3" wp14:editId="2CB00136">
-            <wp:extent cx="4196443" cy="3933112"/>
-            <wp:effectExtent l="0" t="0" r="0" b="0"/>
-            <wp:docPr id="11" name="Graphic 1"/>
-            <wp:cNvGraphicFramePr>
-              <a:graphicFrameLocks xmlns:a="http://schemas.openxmlformats.org/drawingml/2006/main" noChangeAspect="1"/>
-            </wp:cNvGraphicFramePr>
-            <a:graphic xmlns:a="http://schemas.openxmlformats.org/drawingml/2006/main">
-              <a:graphicData uri="http://schemas.openxmlformats.org/drawingml/2006/picture">
-                <pic:pic xmlns:pic="http://schemas.openxmlformats.org/drawingml/2006/picture">
-                  <pic:nvPicPr>
-                    <pic:cNvPr id="11" name="Graphic 1"/>
-                    <pic:cNvPicPr/>
-                  </pic:nvPicPr>
-                  <pic:blipFill>
-                    <a:blip r:embed="rId17"/>
-                    <a:stretch>
-                      <a:fillRect/>
-                    </a:stretch>
-                  </pic:blipFill>
-                  <pic:spPr>
-                    <a:xfrm>
-                      <a:off x="0" y="0"/>
-                      <a:ext cx="4208708" cy="3944607"/>
-                    </a:xfrm>
-                    <a:prstGeom prst="rect">
-                      <a:avLst/>
-                    </a:prstGeom>
-                  </pic:spPr>
-                </pic:pic>
-              </a:graphicData>
-            </a:graphic>
-          </wp:inline>
-        </w:drawing>
-      </w:r>
-    </w:p>
-    <w:p>
-      <w:pPr>
-        <w:pStyle w:val="af0"/>
-        <w:keepNext w:val="0"/>
-        <w:widowControl w:val="0"/>
-        <w:jc w:val="center"/>
-        <w:rPr>
-          <w:noProof/>
-        </w:rPr>
-      </w:pPr>
-      <w:r>
-        <w:t xml:space="preserve">Рисунок </w:t>
-      </w:r>
-      <w:r>
-        <w:fldChar w:fldCharType="begin"/>
-      </w:r>
-      <w:r>
-        <w:instrText xml:space="preserve"> SEQ Рисунок \* ARABIC </w:instrText>
-      </w:r>
-      <w:r>
-        <w:fldChar w:fldCharType="separate"/>
-      </w:r>
-      <w:r>
-        <w:rPr>
-          <w:noProof/>
-        </w:rPr>
-        <w:t>9</w:t>
-      </w:r>
-      <w:r>
-        <w:rPr>
-          <w:noProof/>
-        </w:rPr>
-        <w:fldChar w:fldCharType="end"/>
-      </w:r>
-    </w:p>
-    <w:p>
-      <w:pPr>
-        <w:pStyle w:val="MAINTEXT"/>
-      </w:pPr>
-      <w:r>
-        <w:lastRenderedPageBreak/>
-        <w:t>На рис. 10 показано</w:t>
-      </w:r>
-      <w:r>
-        <w:t>.</w:t>
-      </w:r>
-    </w:p>
-    <w:p>
-      <w:pPr>
-        <w:pStyle w:val="MAINTEXT"/>
-        <w:keepNext w:val="0"/>
-        <w:ind w:firstLine="0"/>
-        <w:jc w:val="center"/>
-      </w:pPr>
-      <w:r>
-        <w:rPr>
-          <w:noProof/>
-          <w:lang w:val="en-US"/>
-        </w:rPr>
-        <w:drawing>
-          <wp:inline distT="0" distB="0" distL="0" distR="0" wp14:anchorId="5855E175" wp14:editId="6FD24FAB">
-            <wp:extent cx="4208708" cy="3940788"/>
-            <wp:effectExtent l="0" t="0" r="0" b="0"/>
-            <wp:docPr id="2" name="Graphic 1"/>
-            <wp:cNvGraphicFramePr>
-              <a:graphicFrameLocks xmlns:a="http://schemas.openxmlformats.org/drawingml/2006/main" noChangeAspect="1"/>
-            </wp:cNvGraphicFramePr>
-            <a:graphic xmlns:a="http://schemas.openxmlformats.org/drawingml/2006/main">
-              <a:graphicData uri="http://schemas.openxmlformats.org/drawingml/2006/picture">
-                <pic:pic xmlns:pic="http://schemas.openxmlformats.org/drawingml/2006/picture">
-                  <pic:nvPicPr>
-                    <pic:cNvPr id="2" name="Graphic 1"/>
-                    <pic:cNvPicPr/>
-                  </pic:nvPicPr>
-                  <pic:blipFill>
-                    <a:blip r:embed="rId18"/>
-                    <a:stretch>
-                      <a:fillRect/>
-                    </a:stretch>
-                  </pic:blipFill>
-                  <pic:spPr>
-                    <a:xfrm>
-                      <a:off x="0" y="0"/>
-                      <a:ext cx="4208708" cy="3940788"/>
-                    </a:xfrm>
-                    <a:prstGeom prst="rect">
-                      <a:avLst/>
-                    </a:prstGeom>
-                  </pic:spPr>
-                </pic:pic>
-              </a:graphicData>
-            </a:graphic>
-          </wp:inline>
-        </w:drawing>
-      </w:r>
-    </w:p>
-    <w:p>
-      <w:pPr>
-        <w:pStyle w:val="af0"/>
-        <w:keepNext w:val="0"/>
-        <w:widowControl w:val="0"/>
-        <w:jc w:val="center"/>
-        <w:rPr>
-          <w:noProof/>
-        </w:rPr>
-      </w:pPr>
-      <w:r>
-        <w:t xml:space="preserve">Рисунок </w:t>
-      </w:r>
-      <w:r>
-        <w:fldChar w:fldCharType="begin"/>
-      </w:r>
-      <w:r>
-        <w:instrText xml:space="preserve"> SEQ Рисунок \* ARABIC </w:instrText>
-      </w:r>
-      <w:r>
-        <w:fldChar w:fldCharType="separate"/>
-      </w:r>
-      <w:r>
-        <w:rPr>
-          <w:noProof/>
-        </w:rPr>
-        <w:t>10</w:t>
-      </w:r>
-      <w:r>
-        <w:rPr>
-          <w:noProof/>
-        </w:rPr>
-        <w:fldChar w:fldCharType="end"/>
-      </w:r>
-    </w:p>
-    <w:p>
-      <w:pPr>
-        <w:pStyle w:val="MAINTEXT"/>
-      </w:pPr>
-      <w:r>
-        <w:t>На рис. 11 изображено.</w:t>
-      </w:r>
-    </w:p>
-    <w:p>
-      <w:pPr>
-        <w:pStyle w:val="MAINTEXT"/>
-        <w:keepNext w:val="0"/>
-        <w:ind w:firstLine="0"/>
-        <w:jc w:val="center"/>
-      </w:pPr>
-      <w:r>
-        <w:rPr>
-          <w:noProof/>
-          <w:lang w:val="en-US"/>
-        </w:rPr>
-        <w:drawing>
-          <wp:inline distT="0" distB="0" distL="0" distR="0" wp14:anchorId="1929FF8C" wp14:editId="071B4B7E">
-            <wp:extent cx="4208708" cy="3924746"/>
-            <wp:effectExtent l="0" t="0" r="0" b="0"/>
-            <wp:docPr id="3" name="Graphic 1"/>
-            <wp:cNvGraphicFramePr>
-              <a:graphicFrameLocks xmlns:a="http://schemas.openxmlformats.org/drawingml/2006/main" noChangeAspect="1"/>
-            </wp:cNvGraphicFramePr>
-            <a:graphic xmlns:a="http://schemas.openxmlformats.org/drawingml/2006/main">
-              <a:graphicData uri="http://schemas.openxmlformats.org/drawingml/2006/picture">
-                <pic:pic xmlns:pic="http://schemas.openxmlformats.org/drawingml/2006/picture">
-                  <pic:nvPicPr>
-                    <pic:cNvPr id="3" name="Graphic 1"/>
-                    <pic:cNvPicPr/>
-                  </pic:nvPicPr>
-                  <pic:blipFill>
-                    <a:blip r:embed="rId19"/>
-                    <a:stretch>
-                      <a:fillRect/>
-                    </a:stretch>
-                  </pic:blipFill>
-                  <pic:spPr>
-                    <a:xfrm>
-                      <a:off x="0" y="0"/>
-                      <a:ext cx="4208708" cy="3924746"/>
-                    </a:xfrm>
-                    <a:prstGeom prst="rect">
-                      <a:avLst/>
-                    </a:prstGeom>
-                  </pic:spPr>
-                </pic:pic>
-              </a:graphicData>
-            </a:graphic>
-          </wp:inline>
-        </w:drawing>
-      </w:r>
-    </w:p>
-    <w:p>
-      <w:pPr>
-        <w:pStyle w:val="af0"/>
-        <w:keepNext w:val="0"/>
-        <w:widowControl w:val="0"/>
-        <w:jc w:val="center"/>
-        <w:rPr>
-          <w:noProof/>
-        </w:rPr>
-      </w:pPr>
-      <w:r>
-        <w:lastRenderedPageBreak/>
-        <w:t xml:space="preserve">Рисунок </w:t>
-      </w:r>
-      <w:r>
-        <w:fldChar w:fldCharType="begin"/>
-      </w:r>
-      <w:r>
-        <w:instrText xml:space="preserve"> SEQ Рисунок \* ARABIC </w:instrText>
-      </w:r>
-      <w:r>
-        <w:fldChar w:fldCharType="separate"/>
-      </w:r>
-      <w:r>
-        <w:rPr>
-          <w:noProof/>
-        </w:rPr>
-        <w:t>11</w:t>
-      </w:r>
-      <w:r>
-        <w:rPr>
-          <w:noProof/>
-        </w:rPr>
-        <w:fldChar w:fldCharType="end"/>
-      </w:r>
-    </w:p>
-    <w:p>
-      <w:pPr>
-        <w:spacing w:after="200" w:line="276" w:lineRule="auto"/>
-      </w:pPr>
       <w:r>
         <w:br w:type="page"/>
       </w:r>
@@ -2791,7 +2561,7 @@
         <w:pStyle w:val="H1"/>
         <w:keepNext w:val="0"/>
       </w:pPr>
-      <w:bookmarkStart w:id="6" w:name="_Toc185551832"/>
+      <w:bookmarkStart w:id="6" w:name="_Toc185591444"/>
       <w:r>
         <w:lastRenderedPageBreak/>
         <w:t>ВЫВОДЫ</w:t>
@@ -2807,15 +2577,7 @@
         </w:numPr>
       </w:pPr>
       <w:r>
-        <w:t xml:space="preserve">Конструкторы в наследуемых классах: Конструкторы производных классов могут использовать базовые конструкторы через ключевое слово </w:t>
-      </w:r>
-      <w:proofErr w:type="spellStart"/>
-      <w:r>
-        <w:t>base</w:t>
-      </w:r>
-      <w:proofErr w:type="spellEnd"/>
-      <w:r>
-        <w:t>, что позволяет избегать дублирования кода и обеспечивает согласованность между классами.</w:t>
+        <w:t>Конструкторы в наследуемых классах: Конструкторы производных классов могут использовать базовые конструкторы через ключевое слово base, что позволяет избегать дублирования кода и обеспечивает согласованность между классами.</w:t>
       </w:r>
     </w:p>
     <w:p>
@@ -2827,23 +2589,7 @@
         </w:numPr>
       </w:pPr>
       <w:r>
-        <w:t xml:space="preserve">Наследование от Object: Все классы в C# неявно наследуются от Object, что подтверждается наличием у любого класса методов </w:t>
-      </w:r>
-      <w:proofErr w:type="spellStart"/>
-      <w:r>
-        <w:t>ToString</w:t>
-      </w:r>
-      <w:proofErr w:type="spellEnd"/>
-      <w:r>
-        <w:t xml:space="preserve">(), </w:t>
-      </w:r>
-      <w:proofErr w:type="spellStart"/>
-      <w:r>
-        <w:t>GetHashCode</w:t>
-      </w:r>
-      <w:proofErr w:type="spellEnd"/>
-      <w:r>
-        <w:t>() и других, доступных по умолчанию.</w:t>
+        <w:t>Наследование от Object: Все классы в C# неявно наследуются от Object, что подтверждается наличием у любого класса методов ToString(), GetHashCode() и других, доступных по умолчанию.</w:t>
       </w:r>
     </w:p>
     <w:p>
@@ -2907,7 +2653,7 @@
 </file>
 
 <file path=word/endnotes.xml><?xml version="1.0" encoding="utf-8"?>
-<w:endnotes xmlns:wpc="http://schemas.microsoft.com/office/word/2010/wordprocessingCanvas" xmlns:cx="http://schemas.microsoft.com/office/drawing/2014/chartex" xmlns:cx1="http://schemas.microsoft.com/office/drawing/2015/9/8/chartex" xmlns:cx2="http://schemas.microsoft.com/office/drawing/2015/10/21/chartex" xmlns:cx3="http://schemas.microsoft.com/office/drawing/2016/5/9/chartex" xmlns:cx4="http://schemas.microsoft.com/office/drawing/2016/5/10/chartex" xmlns:cx5="http://schemas.microsoft.com/office/drawing/2016/5/11/chartex" xmlns:cx6="http://schemas.microsoft.com/office/drawing/2016/5/12/chartex" xmlns:cx7="http://schemas.microsoft.com/office/drawing/2016/5/13/chartex" xmlns:cx8="http://schemas.microsoft.com/office/drawing/2016/5/14/chartex" xmlns:mc="http://schemas.openxmlformats.org/markup-compatibility/2006" xmlns:aink="http://schemas.microsoft.com/office/drawing/2016/ink" xmlns:am3d="http://schemas.microsoft.com/office/drawing/2017/model3d" xmlns:o="urn:schemas-microsoft-com:office:office" xmlns:r="http://schemas.openxmlformats.org/officeDocument/2006/relationships" xmlns:m="http://schemas.openxmlformats.org/officeDocument/2006/math" xmlns:v="urn:schemas-microsoft-com:vml" xmlns:wp14="http://schemas.microsoft.com/office/word/2010/wordprocessingDrawing" xmlns:wp="http://schemas.openxmlformats.org/drawingml/2006/wordprocessingDrawing" xmlns:w10="urn:schemas-microsoft-com:office:word" xmlns:w="http://schemas.openxmlformats.org/wordprocessingml/2006/main" xmlns:w14="http://schemas.microsoft.com/office/word/2010/wordml" xmlns:w15="http://schemas.microsoft.com/office/word/2012/wordml" xmlns:w16cex="http://schemas.microsoft.com/office/word/2018/wordml/cex" xmlns:w16cid="http://schemas.microsoft.com/office/word/2016/wordml/cid" xmlns:w16="http://schemas.microsoft.com/office/word/2018/wordml" xmlns:w16sdtdh="http://schemas.microsoft.com/office/word/2020/wordml/sdtdatahash" xmlns:w16se="http://schemas.microsoft.com/office/word/2015/wordml/symex" xmlns:wpg="http://schemas.microsoft.com/office/word/2010/wordprocessingGroup" xmlns:wpi="http://schemas.microsoft.com/office/word/2010/wordprocessingInk" xmlns:wne="http://schemas.microsoft.com/office/word/2006/wordml" xmlns:wps="http://schemas.microsoft.com/office/word/2010/wordprocessingShape" mc:Ignorable="w14 w15 w16se w16cid w16 w16cex w16sdtdh wp14">
+<w:endnotes xmlns:wpc="http://schemas.microsoft.com/office/word/2010/wordprocessingCanvas" xmlns:cx="http://schemas.microsoft.com/office/drawing/2014/chartex" xmlns:cx1="http://schemas.microsoft.com/office/drawing/2015/9/8/chartex" xmlns:cx2="http://schemas.microsoft.com/office/drawing/2015/10/21/chartex" xmlns:cx3="http://schemas.microsoft.com/office/drawing/2016/5/9/chartex" xmlns:cx4="http://schemas.microsoft.com/office/drawing/2016/5/10/chartex" xmlns:cx5="http://schemas.microsoft.com/office/drawing/2016/5/11/chartex" xmlns:cx6="http://schemas.microsoft.com/office/drawing/2016/5/12/chartex" xmlns:cx7="http://schemas.microsoft.com/office/drawing/2016/5/13/chartex" xmlns:cx8="http://schemas.microsoft.com/office/drawing/2016/5/14/chartex" xmlns:mc="http://schemas.openxmlformats.org/markup-compatibility/2006" xmlns:aink="http://schemas.microsoft.com/office/drawing/2016/ink" xmlns:am3d="http://schemas.microsoft.com/office/drawing/2017/model3d" xmlns:o="urn:schemas-microsoft-com:office:office" xmlns:oel="http://schemas.microsoft.com/office/2019/extlst" xmlns:r="http://schemas.openxmlformats.org/officeDocument/2006/relationships" xmlns:m="http://schemas.openxmlformats.org/officeDocument/2006/math" xmlns:v="urn:schemas-microsoft-com:vml" xmlns:wp14="http://schemas.microsoft.com/office/word/2010/wordprocessingDrawing" xmlns:wp="http://schemas.openxmlformats.org/drawingml/2006/wordprocessingDrawing" xmlns:w10="urn:schemas-microsoft-com:office:word" xmlns:w="http://schemas.openxmlformats.org/wordprocessingml/2006/main" xmlns:w14="http://schemas.microsoft.com/office/word/2010/wordml" xmlns:w15="http://schemas.microsoft.com/office/word/2012/wordml" xmlns:w16cex="http://schemas.microsoft.com/office/word/2018/wordml/cex" xmlns:w16cid="http://schemas.microsoft.com/office/word/2016/wordml/cid" xmlns:w16="http://schemas.microsoft.com/office/word/2018/wordml" xmlns:w16sdtdh="http://schemas.microsoft.com/office/word/2020/wordml/sdtdatahash" xmlns:w16se="http://schemas.microsoft.com/office/word/2015/wordml/symex" xmlns:wpg="http://schemas.microsoft.com/office/word/2010/wordprocessingGroup" xmlns:wpi="http://schemas.microsoft.com/office/word/2010/wordprocessingInk" xmlns:wne="http://schemas.microsoft.com/office/word/2006/wordml" xmlns:wps="http://schemas.microsoft.com/office/word/2010/wordprocessingShape" mc:Ignorable="w14 w15 w16se w16cid w16 w16cex w16sdtdh wp14">
   <w:endnote w:type="separator" w:id="-1">
     <w:p>
       <w:r>
@@ -2926,7 +2672,7 @@
 </file>
 
 <file path=word/footer1.xml><?xml version="1.0" encoding="utf-8"?>
-<w:ftr xmlns:wpc="http://schemas.microsoft.com/office/word/2010/wordprocessingCanvas" xmlns:cx="http://schemas.microsoft.com/office/drawing/2014/chartex" xmlns:cx1="http://schemas.microsoft.com/office/drawing/2015/9/8/chartex" xmlns:cx2="http://schemas.microsoft.com/office/drawing/2015/10/21/chartex" xmlns:cx3="http://schemas.microsoft.com/office/drawing/2016/5/9/chartex" xmlns:cx4="http://schemas.microsoft.com/office/drawing/2016/5/10/chartex" xmlns:cx5="http://schemas.microsoft.com/office/drawing/2016/5/11/chartex" xmlns:cx6="http://schemas.microsoft.com/office/drawing/2016/5/12/chartex" xmlns:cx7="http://schemas.microsoft.com/office/drawing/2016/5/13/chartex" xmlns:cx8="http://schemas.microsoft.com/office/drawing/2016/5/14/chartex" xmlns:mc="http://schemas.openxmlformats.org/markup-compatibility/2006" xmlns:aink="http://schemas.microsoft.com/office/drawing/2016/ink" xmlns:am3d="http://schemas.microsoft.com/office/drawing/2017/model3d" xmlns:o="urn:schemas-microsoft-com:office:office" xmlns:r="http://schemas.openxmlformats.org/officeDocument/2006/relationships" xmlns:m="http://schemas.openxmlformats.org/officeDocument/2006/math" xmlns:v="urn:schemas-microsoft-com:vml" xmlns:wp14="http://schemas.microsoft.com/office/word/2010/wordprocessingDrawing" xmlns:wp="http://schemas.openxmlformats.org/drawingml/2006/wordprocessingDrawing" xmlns:w10="urn:schemas-microsoft-com:office:word" xmlns:w="http://schemas.openxmlformats.org/wordprocessingml/2006/main" xmlns:w14="http://schemas.microsoft.com/office/word/2010/wordml" xmlns:w15="http://schemas.microsoft.com/office/word/2012/wordml" xmlns:w16cex="http://schemas.microsoft.com/office/word/2018/wordml/cex" xmlns:w16cid="http://schemas.microsoft.com/office/word/2016/wordml/cid" xmlns:w16="http://schemas.microsoft.com/office/word/2018/wordml" xmlns:w16sdtdh="http://schemas.microsoft.com/office/word/2020/wordml/sdtdatahash" xmlns:w16se="http://schemas.microsoft.com/office/word/2015/wordml/symex" xmlns:wpg="http://schemas.microsoft.com/office/word/2010/wordprocessingGroup" xmlns:wpi="http://schemas.microsoft.com/office/word/2010/wordprocessingInk" xmlns:wne="http://schemas.microsoft.com/office/word/2006/wordml" xmlns:wps="http://schemas.microsoft.com/office/word/2010/wordprocessingShape" mc:Ignorable="w14 w15 w16se w16cid w16 w16cex w16sdtdh wp14">
+<w:ftr xmlns:wpc="http://schemas.microsoft.com/office/word/2010/wordprocessingCanvas" xmlns:cx="http://schemas.microsoft.com/office/drawing/2014/chartex" xmlns:cx1="http://schemas.microsoft.com/office/drawing/2015/9/8/chartex" xmlns:cx2="http://schemas.microsoft.com/office/drawing/2015/10/21/chartex" xmlns:cx3="http://schemas.microsoft.com/office/drawing/2016/5/9/chartex" xmlns:cx4="http://schemas.microsoft.com/office/drawing/2016/5/10/chartex" xmlns:cx5="http://schemas.microsoft.com/office/drawing/2016/5/11/chartex" xmlns:cx6="http://schemas.microsoft.com/office/drawing/2016/5/12/chartex" xmlns:cx7="http://schemas.microsoft.com/office/drawing/2016/5/13/chartex" xmlns:cx8="http://schemas.microsoft.com/office/drawing/2016/5/14/chartex" xmlns:mc="http://schemas.openxmlformats.org/markup-compatibility/2006" xmlns:aink="http://schemas.microsoft.com/office/drawing/2016/ink" xmlns:am3d="http://schemas.microsoft.com/office/drawing/2017/model3d" xmlns:o="urn:schemas-microsoft-com:office:office" xmlns:oel="http://schemas.microsoft.com/office/2019/extlst" xmlns:r="http://schemas.openxmlformats.org/officeDocument/2006/relationships" xmlns:m="http://schemas.openxmlformats.org/officeDocument/2006/math" xmlns:v="urn:schemas-microsoft-com:vml" xmlns:wp14="http://schemas.microsoft.com/office/word/2010/wordprocessingDrawing" xmlns:wp="http://schemas.openxmlformats.org/drawingml/2006/wordprocessingDrawing" xmlns:w10="urn:schemas-microsoft-com:office:word" xmlns:w="http://schemas.openxmlformats.org/wordprocessingml/2006/main" xmlns:w14="http://schemas.microsoft.com/office/word/2010/wordml" xmlns:w15="http://schemas.microsoft.com/office/word/2012/wordml" xmlns:w16cex="http://schemas.microsoft.com/office/word/2018/wordml/cex" xmlns:w16cid="http://schemas.microsoft.com/office/word/2016/wordml/cid" xmlns:w16="http://schemas.microsoft.com/office/word/2018/wordml" xmlns:w16sdtdh="http://schemas.microsoft.com/office/word/2020/wordml/sdtdatahash" xmlns:w16se="http://schemas.microsoft.com/office/word/2015/wordml/symex" xmlns:wpg="http://schemas.microsoft.com/office/word/2010/wordprocessingGroup" xmlns:wpi="http://schemas.microsoft.com/office/word/2010/wordprocessingInk" xmlns:wne="http://schemas.microsoft.com/office/word/2006/wordml" xmlns:wps="http://schemas.microsoft.com/office/word/2010/wordprocessingShape" mc:Ignorable="w14 w15 w16se w16cid w16 w16cex w16sdtdh wp14">
   <w:sdt>
     <w:sdtPr>
       <w:id w:val="-1419641891"/>
@@ -2935,11 +2681,10 @@
         <w:docPartUnique/>
       </w:docPartObj>
     </w:sdtPr>
-    <w:sdtEndPr/>
     <w:sdtContent>
       <w:p>
         <w:pPr>
-          <w:pStyle w:val="a9"/>
+          <w:pStyle w:val="Footer"/>
           <w:jc w:val="center"/>
         </w:pPr>
         <w:r>
@@ -2962,14 +2707,14 @@
   </w:sdt>
   <w:p>
     <w:pPr>
-      <w:pStyle w:val="a9"/>
+      <w:pStyle w:val="Footer"/>
     </w:pPr>
   </w:p>
 </w:ftr>
 </file>
 
 <file path=word/footnotes.xml><?xml version="1.0" encoding="utf-8"?>
-<w:footnotes xmlns:wpc="http://schemas.microsoft.com/office/word/2010/wordprocessingCanvas" xmlns:cx="http://schemas.microsoft.com/office/drawing/2014/chartex" xmlns:cx1="http://schemas.microsoft.com/office/drawing/2015/9/8/chartex" xmlns:cx2="http://schemas.microsoft.com/office/drawing/2015/10/21/chartex" xmlns:cx3="http://schemas.microsoft.com/office/drawing/2016/5/9/chartex" xmlns:cx4="http://schemas.microsoft.com/office/drawing/2016/5/10/chartex" xmlns:cx5="http://schemas.microsoft.com/office/drawing/2016/5/11/chartex" xmlns:cx6="http://schemas.microsoft.com/office/drawing/2016/5/12/chartex" xmlns:cx7="http://schemas.microsoft.com/office/drawing/2016/5/13/chartex" xmlns:cx8="http://schemas.microsoft.com/office/drawing/2016/5/14/chartex" xmlns:mc="http://schemas.openxmlformats.org/markup-compatibility/2006" xmlns:aink="http://schemas.microsoft.com/office/drawing/2016/ink" xmlns:am3d="http://schemas.microsoft.com/office/drawing/2017/model3d" xmlns:o="urn:schemas-microsoft-com:office:office" xmlns:r="http://schemas.openxmlformats.org/officeDocument/2006/relationships" xmlns:m="http://schemas.openxmlformats.org/officeDocument/2006/math" xmlns:v="urn:schemas-microsoft-com:vml" xmlns:wp14="http://schemas.microsoft.com/office/word/2010/wordprocessingDrawing" xmlns:wp="http://schemas.openxmlformats.org/drawingml/2006/wordprocessingDrawing" xmlns:w10="urn:schemas-microsoft-com:office:word" xmlns:w="http://schemas.openxmlformats.org/wordprocessingml/2006/main" xmlns:w14="http://schemas.microsoft.com/office/word/2010/wordml" xmlns:w15="http://schemas.microsoft.com/office/word/2012/wordml" xmlns:w16cex="http://schemas.microsoft.com/office/word/2018/wordml/cex" xmlns:w16cid="http://schemas.microsoft.com/office/word/2016/wordml/cid" xmlns:w16="http://schemas.microsoft.com/office/word/2018/wordml" xmlns:w16sdtdh="http://schemas.microsoft.com/office/word/2020/wordml/sdtdatahash" xmlns:w16se="http://schemas.microsoft.com/office/word/2015/wordml/symex" xmlns:wpg="http://schemas.microsoft.com/office/word/2010/wordprocessingGroup" xmlns:wpi="http://schemas.microsoft.com/office/word/2010/wordprocessingInk" xmlns:wne="http://schemas.microsoft.com/office/word/2006/wordml" xmlns:wps="http://schemas.microsoft.com/office/word/2010/wordprocessingShape" mc:Ignorable="w14 w15 w16se w16cid w16 w16cex w16sdtdh wp14">
+<w:footnotes xmlns:wpc="http://schemas.microsoft.com/office/word/2010/wordprocessingCanvas" xmlns:cx="http://schemas.microsoft.com/office/drawing/2014/chartex" xmlns:cx1="http://schemas.microsoft.com/office/drawing/2015/9/8/chartex" xmlns:cx2="http://schemas.microsoft.com/office/drawing/2015/10/21/chartex" xmlns:cx3="http://schemas.microsoft.com/office/drawing/2016/5/9/chartex" xmlns:cx4="http://schemas.microsoft.com/office/drawing/2016/5/10/chartex" xmlns:cx5="http://schemas.microsoft.com/office/drawing/2016/5/11/chartex" xmlns:cx6="http://schemas.microsoft.com/office/drawing/2016/5/12/chartex" xmlns:cx7="http://schemas.microsoft.com/office/drawing/2016/5/13/chartex" xmlns:cx8="http://schemas.microsoft.com/office/drawing/2016/5/14/chartex" xmlns:mc="http://schemas.openxmlformats.org/markup-compatibility/2006" xmlns:aink="http://schemas.microsoft.com/office/drawing/2016/ink" xmlns:am3d="http://schemas.microsoft.com/office/drawing/2017/model3d" xmlns:o="urn:schemas-microsoft-com:office:office" xmlns:oel="http://schemas.microsoft.com/office/2019/extlst" xmlns:r="http://schemas.openxmlformats.org/officeDocument/2006/relationships" xmlns:m="http://schemas.openxmlformats.org/officeDocument/2006/math" xmlns:v="urn:schemas-microsoft-com:vml" xmlns:wp14="http://schemas.microsoft.com/office/word/2010/wordprocessingDrawing" xmlns:wp="http://schemas.openxmlformats.org/drawingml/2006/wordprocessingDrawing" xmlns:w10="urn:schemas-microsoft-com:office:word" xmlns:w="http://schemas.openxmlformats.org/wordprocessingml/2006/main" xmlns:w14="http://schemas.microsoft.com/office/word/2010/wordml" xmlns:w15="http://schemas.microsoft.com/office/word/2012/wordml" xmlns:w16cex="http://schemas.microsoft.com/office/word/2018/wordml/cex" xmlns:w16cid="http://schemas.microsoft.com/office/word/2016/wordml/cid" xmlns:w16="http://schemas.microsoft.com/office/word/2018/wordml" xmlns:w16sdtdh="http://schemas.microsoft.com/office/word/2020/wordml/sdtdatahash" xmlns:w16se="http://schemas.microsoft.com/office/word/2015/wordml/symex" xmlns:wpg="http://schemas.microsoft.com/office/word/2010/wordprocessingGroup" xmlns:wpi="http://schemas.microsoft.com/office/word/2010/wordprocessingInk" xmlns:wne="http://schemas.microsoft.com/office/word/2006/wordml" xmlns:wps="http://schemas.microsoft.com/office/word/2010/wordprocessingShape" mc:Ignorable="w14 w15 w16se w16cid w16 w16cex w16sdtdh wp14">
   <w:footnote w:type="separator" w:id="-1">
     <w:p>
       <w:r>
@@ -2988,7 +2733,7 @@
 </file>
 
 <file path=word/numbering.xml><?xml version="1.0" encoding="utf-8"?>
-<w:numbering xmlns:wpc="http://schemas.microsoft.com/office/word/2010/wordprocessingCanvas" xmlns:cx="http://schemas.microsoft.com/office/drawing/2014/chartex" xmlns:cx1="http://schemas.microsoft.com/office/drawing/2015/9/8/chartex" xmlns:cx2="http://schemas.microsoft.com/office/drawing/2015/10/21/chartex" xmlns:cx3="http://schemas.microsoft.com/office/drawing/2016/5/9/chartex" xmlns:cx4="http://schemas.microsoft.com/office/drawing/2016/5/10/chartex" xmlns:cx5="http://schemas.microsoft.com/office/drawing/2016/5/11/chartex" xmlns:cx6="http://schemas.microsoft.com/office/drawing/2016/5/12/chartex" xmlns:cx7="http://schemas.microsoft.com/office/drawing/2016/5/13/chartex" xmlns:cx8="http://schemas.microsoft.com/office/drawing/2016/5/14/chartex" xmlns:mc="http://schemas.openxmlformats.org/markup-compatibility/2006" xmlns:aink="http://schemas.microsoft.com/office/drawing/2016/ink" xmlns:am3d="http://schemas.microsoft.com/office/drawing/2017/model3d" xmlns:o="urn:schemas-microsoft-com:office:office" xmlns:r="http://schemas.openxmlformats.org/officeDocument/2006/relationships" xmlns:m="http://schemas.openxmlformats.org/officeDocument/2006/math" xmlns:v="urn:schemas-microsoft-com:vml" xmlns:wp14="http://schemas.microsoft.com/office/word/2010/wordprocessingDrawing" xmlns:wp="http://schemas.openxmlformats.org/drawingml/2006/wordprocessingDrawing" xmlns:w10="urn:schemas-microsoft-com:office:word" xmlns:w="http://schemas.openxmlformats.org/wordprocessingml/2006/main" xmlns:w14="http://schemas.microsoft.com/office/word/2010/wordml" xmlns:w15="http://schemas.microsoft.com/office/word/2012/wordml" xmlns:w16cex="http://schemas.microsoft.com/office/word/2018/wordml/cex" xmlns:w16cid="http://schemas.microsoft.com/office/word/2016/wordml/cid" xmlns:w16="http://schemas.microsoft.com/office/word/2018/wordml" xmlns:w16sdtdh="http://schemas.microsoft.com/office/word/2020/wordml/sdtdatahash" xmlns:w16se="http://schemas.microsoft.com/office/word/2015/wordml/symex" xmlns:wpg="http://schemas.microsoft.com/office/word/2010/wordprocessingGroup" xmlns:wpi="http://schemas.microsoft.com/office/word/2010/wordprocessingInk" xmlns:wne="http://schemas.microsoft.com/office/word/2006/wordml" xmlns:wps="http://schemas.microsoft.com/office/word/2010/wordprocessingShape" mc:Ignorable="w14 w15 w16se w16cid w16 w16cex w16sdtdh wp14">
+<w:numbering xmlns:wpc="http://schemas.microsoft.com/office/word/2010/wordprocessingCanvas" xmlns:cx="http://schemas.microsoft.com/office/drawing/2014/chartex" xmlns:cx1="http://schemas.microsoft.com/office/drawing/2015/9/8/chartex" xmlns:cx2="http://schemas.microsoft.com/office/drawing/2015/10/21/chartex" xmlns:cx3="http://schemas.microsoft.com/office/drawing/2016/5/9/chartex" xmlns:cx4="http://schemas.microsoft.com/office/drawing/2016/5/10/chartex" xmlns:cx5="http://schemas.microsoft.com/office/drawing/2016/5/11/chartex" xmlns:cx6="http://schemas.microsoft.com/office/drawing/2016/5/12/chartex" xmlns:cx7="http://schemas.microsoft.com/office/drawing/2016/5/13/chartex" xmlns:cx8="http://schemas.microsoft.com/office/drawing/2016/5/14/chartex" xmlns:mc="http://schemas.openxmlformats.org/markup-compatibility/2006" xmlns:aink="http://schemas.microsoft.com/office/drawing/2016/ink" xmlns:am3d="http://schemas.microsoft.com/office/drawing/2017/model3d" xmlns:o="urn:schemas-microsoft-com:office:office" xmlns:oel="http://schemas.microsoft.com/office/2019/extlst" xmlns:r="http://schemas.openxmlformats.org/officeDocument/2006/relationships" xmlns:m="http://schemas.openxmlformats.org/officeDocument/2006/math" xmlns:v="urn:schemas-microsoft-com:vml" xmlns:wp14="http://schemas.microsoft.com/office/word/2010/wordprocessingDrawing" xmlns:wp="http://schemas.openxmlformats.org/drawingml/2006/wordprocessingDrawing" xmlns:w10="urn:schemas-microsoft-com:office:word" xmlns:w="http://schemas.openxmlformats.org/wordprocessingml/2006/main" xmlns:w14="http://schemas.microsoft.com/office/word/2010/wordml" xmlns:w15="http://schemas.microsoft.com/office/word/2012/wordml" xmlns:w16cex="http://schemas.microsoft.com/office/word/2018/wordml/cex" xmlns:w16cid="http://schemas.microsoft.com/office/word/2016/wordml/cid" xmlns:w16="http://schemas.microsoft.com/office/word/2018/wordml" xmlns:w16sdtdh="http://schemas.microsoft.com/office/word/2020/wordml/sdtdatahash" xmlns:w16se="http://schemas.microsoft.com/office/word/2015/wordml/symex" xmlns:wpg="http://schemas.microsoft.com/office/word/2010/wordprocessingGroup" xmlns:wpi="http://schemas.microsoft.com/office/word/2010/wordprocessingInk" xmlns:wne="http://schemas.microsoft.com/office/word/2006/wordml" xmlns:wps="http://schemas.microsoft.com/office/word/2010/wordprocessingShape" mc:Ignorable="w14 w15 w16se w16cid w16 w16cex w16sdtdh wp14">
   <w:abstractNum w:abstractNumId="0" w15:restartNumberingAfterBreak="0">
     <w:nsid w:val="0AAF168C"/>
     <w:multiLevelType w:val="hybridMultilevel"/>
@@ -4121,37 +3866,37 @@
       </w:rPr>
     </w:lvl>
   </w:abstractNum>
-  <w:num w:numId="1">
+  <w:num w:numId="1" w16cid:durableId="1724138789">
     <w:abstractNumId w:val="7"/>
   </w:num>
-  <w:num w:numId="2">
+  <w:num w:numId="2" w16cid:durableId="837503228">
     <w:abstractNumId w:val="2"/>
   </w:num>
-  <w:num w:numId="3">
+  <w:num w:numId="3" w16cid:durableId="905453156">
     <w:abstractNumId w:val="1"/>
   </w:num>
-  <w:num w:numId="4">
+  <w:num w:numId="4" w16cid:durableId="1322006729">
     <w:abstractNumId w:val="6"/>
   </w:num>
-  <w:num w:numId="5">
+  <w:num w:numId="5" w16cid:durableId="1397435643">
     <w:abstractNumId w:val="9"/>
   </w:num>
-  <w:num w:numId="6">
+  <w:num w:numId="6" w16cid:durableId="343672698">
     <w:abstractNumId w:val="4"/>
   </w:num>
-  <w:num w:numId="7">
+  <w:num w:numId="7" w16cid:durableId="966737410">
     <w:abstractNumId w:val="3"/>
   </w:num>
-  <w:num w:numId="8">
+  <w:num w:numId="8" w16cid:durableId="1109933877">
     <w:abstractNumId w:val="0"/>
   </w:num>
-  <w:num w:numId="9">
+  <w:num w:numId="9" w16cid:durableId="331840895">
     <w:abstractNumId w:val="8"/>
   </w:num>
-  <w:num w:numId="10">
+  <w:num w:numId="10" w16cid:durableId="1404452675">
     <w:abstractNumId w:val="5"/>
   </w:num>
-  <w:num w:numId="11">
+  <w:num w:numId="11" w16cid:durableId="2005469685">
     <w:abstractNumId w:val="7"/>
     <w:lvlOverride w:ilvl="0">
       <w:startOverride w:val="1"/>
@@ -4579,7 +4324,7 @@
     <w:lsdException w:name="Unresolved Mention" w:semiHidden="1" w:unhideWhenUsed="1"/>
     <w:lsdException w:name="Smart Link" w:semiHidden="1" w:unhideWhenUsed="1"/>
   </w:latentStyles>
-  <w:style w:type="paragraph" w:default="1" w:styleId="a">
+  <w:style w:type="paragraph" w:default="1" w:styleId="Normal">
     <w:name w:val="Normal"/>
     <w:qFormat/>
     <w:rsid w:val="005A2A15"/>
@@ -4591,11 +4336,11 @@
       <w:szCs w:val="24"/>
     </w:rPr>
   </w:style>
-  <w:style w:type="paragraph" w:styleId="1">
+  <w:style w:type="paragraph" w:styleId="Heading1">
     <w:name w:val="heading 1"/>
-    <w:basedOn w:val="a"/>
-    <w:next w:val="a"/>
-    <w:link w:val="10"/>
+    <w:basedOn w:val="Normal"/>
+    <w:next w:val="Normal"/>
+    <w:link w:val="Heading1Char"/>
     <w:uiPriority w:val="99"/>
     <w:qFormat/>
     <w:rsid w:val="005A2A15"/>
@@ -4615,11 +4360,11 @@
       <w:szCs w:val="28"/>
     </w:rPr>
   </w:style>
-  <w:style w:type="paragraph" w:styleId="2">
+  <w:style w:type="paragraph" w:styleId="Heading2">
     <w:name w:val="heading 2"/>
-    <w:basedOn w:val="a"/>
-    <w:next w:val="a"/>
-    <w:link w:val="20"/>
+    <w:basedOn w:val="Normal"/>
+    <w:next w:val="Normal"/>
+    <w:link w:val="Heading2Char"/>
     <w:uiPriority w:val="99"/>
     <w:qFormat/>
     <w:rsid w:val="005A2A15"/>
@@ -4639,11 +4384,11 @@
       <w:szCs w:val="20"/>
     </w:rPr>
   </w:style>
-  <w:style w:type="paragraph" w:styleId="3">
+  <w:style w:type="paragraph" w:styleId="Heading3">
     <w:name w:val="heading 3"/>
-    <w:basedOn w:val="a"/>
-    <w:next w:val="a"/>
-    <w:link w:val="30"/>
+    <w:basedOn w:val="Normal"/>
+    <w:next w:val="Normal"/>
+    <w:link w:val="Heading3Char"/>
     <w:uiPriority w:val="99"/>
     <w:qFormat/>
     <w:rsid w:val="005A2A15"/>
@@ -4663,11 +4408,11 @@
       <w:lang w:val="en-US"/>
     </w:rPr>
   </w:style>
-  <w:style w:type="paragraph" w:styleId="4">
+  <w:style w:type="paragraph" w:styleId="Heading4">
     <w:name w:val="heading 4"/>
-    <w:basedOn w:val="a"/>
-    <w:next w:val="a"/>
-    <w:link w:val="40"/>
+    <w:basedOn w:val="Normal"/>
+    <w:next w:val="Normal"/>
+    <w:link w:val="Heading4Char"/>
     <w:uiPriority w:val="99"/>
     <w:qFormat/>
     <w:rsid w:val="005A2A15"/>
@@ -4687,11 +4432,11 @@
       <w:szCs w:val="32"/>
     </w:rPr>
   </w:style>
-  <w:style w:type="paragraph" w:styleId="5">
+  <w:style w:type="paragraph" w:styleId="Heading5">
     <w:name w:val="heading 5"/>
-    <w:basedOn w:val="a"/>
-    <w:next w:val="a"/>
-    <w:link w:val="50"/>
+    <w:basedOn w:val="Normal"/>
+    <w:next w:val="Normal"/>
+    <w:link w:val="Heading5Char"/>
     <w:semiHidden/>
     <w:unhideWhenUsed/>
     <w:qFormat/>
@@ -4708,13 +4453,12 @@
       <w:color w:val="365F91" w:themeColor="accent1" w:themeShade="BF"/>
     </w:rPr>
   </w:style>
-  <w:style w:type="character" w:default="1" w:styleId="a0">
+  <w:style w:type="character" w:default="1" w:styleId="DefaultParagraphFont">
     <w:name w:val="Default Paragraph Font"/>
     <w:uiPriority w:val="1"/>
-    <w:semiHidden/>
     <w:unhideWhenUsed/>
   </w:style>
-  <w:style w:type="table" w:default="1" w:styleId="a1">
+  <w:style w:type="table" w:default="1" w:styleId="TableNormal">
     <w:name w:val="Normal Table"/>
     <w:uiPriority w:val="99"/>
     <w:semiHidden/>
@@ -4729,16 +4473,16 @@
       </w:tblCellMar>
     </w:tblPr>
   </w:style>
-  <w:style w:type="numbering" w:default="1" w:styleId="a2">
+  <w:style w:type="numbering" w:default="1" w:styleId="NoList">
     <w:name w:val="No List"/>
     <w:uiPriority w:val="99"/>
     <w:semiHidden/>
     <w:unhideWhenUsed/>
   </w:style>
-  <w:style w:type="character" w:customStyle="1" w:styleId="10">
-    <w:name w:val="Заголовок 1 Знак"/>
-    <w:basedOn w:val="a0"/>
-    <w:link w:val="1"/>
+  <w:style w:type="character" w:customStyle="1" w:styleId="Heading1Char">
+    <w:name w:val="Heading 1 Char"/>
+    <w:basedOn w:val="DefaultParagraphFont"/>
+    <w:link w:val="Heading1"/>
     <w:uiPriority w:val="99"/>
     <w:locked/>
     <w:rsid w:val="005A2A15"/>
@@ -4751,10 +4495,10 @@
       <w:szCs w:val="32"/>
     </w:rPr>
   </w:style>
-  <w:style w:type="character" w:customStyle="1" w:styleId="20">
-    <w:name w:val="Заголовок 2 Знак"/>
-    <w:basedOn w:val="a0"/>
-    <w:link w:val="2"/>
+  <w:style w:type="character" w:customStyle="1" w:styleId="Heading2Char">
+    <w:name w:val="Heading 2 Char"/>
+    <w:basedOn w:val="DefaultParagraphFont"/>
+    <w:link w:val="Heading2"/>
     <w:uiPriority w:val="99"/>
     <w:semiHidden/>
     <w:locked/>
@@ -4769,10 +4513,10 @@
       <w:szCs w:val="28"/>
     </w:rPr>
   </w:style>
-  <w:style w:type="character" w:customStyle="1" w:styleId="30">
-    <w:name w:val="Заголовок 3 Знак"/>
-    <w:basedOn w:val="a0"/>
-    <w:link w:val="3"/>
+  <w:style w:type="character" w:customStyle="1" w:styleId="Heading3Char">
+    <w:name w:val="Heading 3 Char"/>
+    <w:basedOn w:val="DefaultParagraphFont"/>
+    <w:link w:val="Heading3"/>
     <w:uiPriority w:val="99"/>
     <w:semiHidden/>
     <w:locked/>
@@ -4785,10 +4529,10 @@
       <w:szCs w:val="26"/>
     </w:rPr>
   </w:style>
-  <w:style w:type="character" w:customStyle="1" w:styleId="40">
-    <w:name w:val="Заголовок 4 Знак"/>
-    <w:basedOn w:val="a0"/>
-    <w:link w:val="4"/>
+  <w:style w:type="character" w:customStyle="1" w:styleId="Heading4Char">
+    <w:name w:val="Heading 4 Char"/>
+    <w:basedOn w:val="DefaultParagraphFont"/>
+    <w:link w:val="Heading4"/>
     <w:uiPriority w:val="99"/>
     <w:semiHidden/>
     <w:locked/>
@@ -4801,10 +4545,10 @@
       <w:szCs w:val="28"/>
     </w:rPr>
   </w:style>
-  <w:style w:type="paragraph" w:styleId="a3">
+  <w:style w:type="paragraph" w:styleId="Title">
     <w:name w:val="Title"/>
-    <w:basedOn w:val="a"/>
-    <w:link w:val="a4"/>
+    <w:basedOn w:val="Normal"/>
+    <w:link w:val="TitleChar"/>
     <w:uiPriority w:val="99"/>
     <w:qFormat/>
     <w:rsid w:val="005A2A15"/>
@@ -4822,10 +4566,10 @@
       <w:szCs w:val="20"/>
     </w:rPr>
   </w:style>
-  <w:style w:type="character" w:customStyle="1" w:styleId="a4">
-    <w:name w:val="Заголовок Знак"/>
-    <w:basedOn w:val="a0"/>
-    <w:link w:val="a3"/>
+  <w:style w:type="character" w:customStyle="1" w:styleId="TitleChar">
+    <w:name w:val="Title Char"/>
+    <w:basedOn w:val="DefaultParagraphFont"/>
+    <w:link w:val="Title"/>
     <w:uiPriority w:val="99"/>
     <w:locked/>
     <w:rsid w:val="005A2A15"/>
@@ -4838,10 +4582,10 @@
       <w:szCs w:val="32"/>
     </w:rPr>
   </w:style>
-  <w:style w:type="paragraph" w:styleId="a5">
+  <w:style w:type="paragraph" w:styleId="BodyText">
     <w:name w:val="Body Text"/>
-    <w:basedOn w:val="a"/>
-    <w:link w:val="a6"/>
+    <w:basedOn w:val="Normal"/>
+    <w:link w:val="BodyTextChar"/>
     <w:uiPriority w:val="99"/>
     <w:rsid w:val="005A2A15"/>
     <w:pPr>
@@ -4857,10 +4601,10 @@
       <w:szCs w:val="28"/>
     </w:rPr>
   </w:style>
-  <w:style w:type="character" w:customStyle="1" w:styleId="a6">
-    <w:name w:val="Основной текст Знак"/>
-    <w:basedOn w:val="a0"/>
-    <w:link w:val="a5"/>
+  <w:style w:type="character" w:customStyle="1" w:styleId="BodyTextChar">
+    <w:name w:val="Body Text Char"/>
+    <w:basedOn w:val="DefaultParagraphFont"/>
+    <w:link w:val="BodyText"/>
     <w:uiPriority w:val="99"/>
     <w:semiHidden/>
     <w:locked/>
@@ -4873,7 +4617,7 @@
   </w:style>
   <w:style w:type="paragraph" w:customStyle="1" w:styleId="H1">
     <w:name w:val="H1"/>
-    <w:basedOn w:val="a"/>
+    <w:basedOn w:val="Normal"/>
     <w:link w:val="H10"/>
     <w:qFormat/>
     <w:rsid w:val="003B3807"/>
@@ -4912,7 +4656,7 @@
   </w:style>
   <w:style w:type="character" w:customStyle="1" w:styleId="H10">
     <w:name w:val="H1 Знак"/>
-    <w:basedOn w:val="a0"/>
+    <w:basedOn w:val="DefaultParagraphFont"/>
     <w:link w:val="H1"/>
     <w:rsid w:val="003B3807"/>
     <w:rPr>
@@ -4934,10 +4678,10 @@
       <w:szCs w:val="28"/>
     </w:rPr>
   </w:style>
-  <w:style w:type="paragraph" w:styleId="a7">
+  <w:style w:type="paragraph" w:styleId="Header">
     <w:name w:val="header"/>
-    <w:basedOn w:val="a"/>
-    <w:link w:val="a8"/>
+    <w:basedOn w:val="Normal"/>
+    <w:link w:val="HeaderChar"/>
     <w:uiPriority w:val="99"/>
     <w:unhideWhenUsed/>
     <w:rsid w:val="0002180F"/>
@@ -4948,10 +4692,10 @@
       </w:tabs>
     </w:pPr>
   </w:style>
-  <w:style w:type="character" w:customStyle="1" w:styleId="a8">
-    <w:name w:val="Верхний колонтитул Знак"/>
-    <w:basedOn w:val="a0"/>
-    <w:link w:val="a7"/>
+  <w:style w:type="character" w:customStyle="1" w:styleId="HeaderChar">
+    <w:name w:val="Header Char"/>
+    <w:basedOn w:val="DefaultParagraphFont"/>
+    <w:link w:val="Header"/>
     <w:uiPriority w:val="99"/>
     <w:rsid w:val="0002180F"/>
     <w:rPr>
@@ -4959,10 +4703,10 @@
       <w:szCs w:val="24"/>
     </w:rPr>
   </w:style>
-  <w:style w:type="paragraph" w:styleId="a9">
+  <w:style w:type="paragraph" w:styleId="Footer">
     <w:name w:val="footer"/>
-    <w:basedOn w:val="a"/>
-    <w:link w:val="aa"/>
+    <w:basedOn w:val="Normal"/>
+    <w:link w:val="FooterChar"/>
     <w:uiPriority w:val="99"/>
     <w:unhideWhenUsed/>
     <w:rsid w:val="0002180F"/>
@@ -4973,10 +4717,10 @@
       </w:tabs>
     </w:pPr>
   </w:style>
-  <w:style w:type="character" w:customStyle="1" w:styleId="aa">
-    <w:name w:val="Нижний колонтитул Знак"/>
-    <w:basedOn w:val="a0"/>
-    <w:link w:val="a9"/>
+  <w:style w:type="character" w:customStyle="1" w:styleId="FooterChar">
+    <w:name w:val="Footer Char"/>
+    <w:basedOn w:val="DefaultParagraphFont"/>
+    <w:link w:val="Footer"/>
     <w:uiPriority w:val="99"/>
     <w:rsid w:val="0002180F"/>
     <w:rPr>
@@ -4986,7 +4730,7 @@
   </w:style>
   <w:style w:type="paragraph" w:customStyle="1" w:styleId="DIV1">
     <w:name w:val="DIV1"/>
-    <w:basedOn w:val="ab"/>
+    <w:basedOn w:val="ListParagraph"/>
     <w:qFormat/>
     <w:rsid w:val="00CA1852"/>
     <w:pPr>
@@ -5002,9 +4746,9 @@
       <w:sz w:val="28"/>
     </w:rPr>
   </w:style>
-  <w:style w:type="paragraph" w:styleId="ab">
+  <w:style w:type="paragraph" w:styleId="ListParagraph">
     <w:name w:val="List Paragraph"/>
-    <w:basedOn w:val="a"/>
+    <w:basedOn w:val="Normal"/>
     <w:uiPriority w:val="34"/>
     <w:qFormat/>
     <w:rsid w:val="008331DB"/>
@@ -5013,17 +4757,17 @@
       <w:contextualSpacing/>
     </w:pPr>
   </w:style>
-  <w:style w:type="paragraph" w:styleId="ac">
+  <w:style w:type="paragraph" w:styleId="Bibliography">
     <w:name w:val="Bibliography"/>
-    <w:basedOn w:val="a"/>
-    <w:next w:val="a"/>
+    <w:basedOn w:val="Normal"/>
+    <w:next w:val="Normal"/>
     <w:uiPriority w:val="37"/>
     <w:unhideWhenUsed/>
     <w:rsid w:val="00EE1F7E"/>
   </w:style>
   <w:style w:type="paragraph" w:customStyle="1" w:styleId="DIV2">
     <w:name w:val="DIV2"/>
-    <w:basedOn w:val="ab"/>
+    <w:basedOn w:val="ListParagraph"/>
     <w:qFormat/>
     <w:rsid w:val="00CA1852"/>
     <w:pPr>
@@ -5040,10 +4784,10 @@
       <w:sz w:val="28"/>
     </w:rPr>
   </w:style>
-  <w:style w:type="paragraph" w:styleId="31">
+  <w:style w:type="paragraph" w:styleId="TOC3">
     <w:name w:val="toc 3"/>
-    <w:basedOn w:val="a"/>
-    <w:next w:val="a"/>
+    <w:basedOn w:val="Normal"/>
+    <w:next w:val="Normal"/>
     <w:autoRedefine/>
     <w:uiPriority w:val="39"/>
     <w:locked/>
@@ -5056,10 +4800,10 @@
       <w:sz w:val="28"/>
     </w:rPr>
   </w:style>
-  <w:style w:type="paragraph" w:styleId="11">
+  <w:style w:type="paragraph" w:styleId="TOC1">
     <w:name w:val="toc 1"/>
-    <w:basedOn w:val="a"/>
-    <w:next w:val="a"/>
+    <w:basedOn w:val="Normal"/>
+    <w:next w:val="Normal"/>
     <w:autoRedefine/>
     <w:uiPriority w:val="39"/>
     <w:locked/>
@@ -5075,10 +4819,10 @@
       <w:sz w:val="28"/>
     </w:rPr>
   </w:style>
-  <w:style w:type="paragraph" w:styleId="21">
+  <w:style w:type="paragraph" w:styleId="TOC2">
     <w:name w:val="toc 2"/>
-    <w:basedOn w:val="a"/>
-    <w:next w:val="a"/>
+    <w:basedOn w:val="Normal"/>
+    <w:next w:val="Normal"/>
     <w:autoRedefine/>
     <w:uiPriority w:val="39"/>
     <w:locked/>
@@ -5097,9 +4841,9 @@
       <w:szCs w:val="28"/>
     </w:rPr>
   </w:style>
-  <w:style w:type="character" w:styleId="ad">
+  <w:style w:type="character" w:styleId="Hyperlink">
     <w:name w:val="Hyperlink"/>
-    <w:basedOn w:val="a0"/>
+    <w:basedOn w:val="DefaultParagraphFont"/>
     <w:uiPriority w:val="99"/>
     <w:unhideWhenUsed/>
     <w:rsid w:val="00C03BE7"/>
@@ -5117,9 +4861,9 @@
       <w:outlineLvl w:val="9"/>
     </w:pPr>
   </w:style>
-  <w:style w:type="character" w:styleId="ae">
+  <w:style w:type="character" w:styleId="PlaceholderText">
     <w:name w:val="Placeholder Text"/>
-    <w:basedOn w:val="a0"/>
+    <w:basedOn w:val="DefaultParagraphFont"/>
     <w:uiPriority w:val="99"/>
     <w:semiHidden/>
     <w:rsid w:val="00ED438A"/>
@@ -5127,9 +4871,9 @@
       <w:color w:val="808080"/>
     </w:rPr>
   </w:style>
-  <w:style w:type="table" w:styleId="af">
+  <w:style w:type="table" w:styleId="TableGrid">
     <w:name w:val="Table Grid"/>
-    <w:basedOn w:val="a1"/>
+    <w:basedOn w:val="TableNormal"/>
     <w:locked/>
     <w:rsid w:val="007151DF"/>
     <w:pPr>
@@ -5146,10 +4890,10 @@
       </w:tblBorders>
     </w:tblPr>
   </w:style>
-  <w:style w:type="paragraph" w:styleId="af0">
+  <w:style w:type="paragraph" w:styleId="Caption">
     <w:name w:val="caption"/>
-    <w:basedOn w:val="a"/>
-    <w:next w:val="a"/>
+    <w:basedOn w:val="Normal"/>
+    <w:next w:val="Normal"/>
     <w:unhideWhenUsed/>
     <w:qFormat/>
     <w:locked/>
@@ -5166,10 +4910,10 @@
       <w:szCs w:val="28"/>
     </w:rPr>
   </w:style>
-  <w:style w:type="paragraph" w:styleId="41">
+  <w:style w:type="paragraph" w:styleId="TOC4">
     <w:name w:val="toc 4"/>
-    <w:basedOn w:val="a"/>
-    <w:next w:val="a"/>
+    <w:basedOn w:val="Normal"/>
+    <w:next w:val="Normal"/>
     <w:autoRedefine/>
     <w:locked/>
     <w:rsid w:val="00CA1852"/>
@@ -5181,10 +4925,10 @@
       <w:sz w:val="28"/>
     </w:rPr>
   </w:style>
-  <w:style w:type="character" w:customStyle="1" w:styleId="50">
-    <w:name w:val="Заголовок 5 Знак"/>
-    <w:basedOn w:val="a0"/>
-    <w:link w:val="5"/>
+  <w:style w:type="character" w:customStyle="1" w:styleId="Heading5Char">
+    <w:name w:val="Heading 5 Char"/>
+    <w:basedOn w:val="DefaultParagraphFont"/>
+    <w:link w:val="Heading5"/>
     <w:semiHidden/>
     <w:rsid w:val="00240C3E"/>
     <w:rPr>
@@ -5194,9 +4938,9 @@
       <w:szCs w:val="24"/>
     </w:rPr>
   </w:style>
-  <w:style w:type="character" w:styleId="HTML">
+  <w:style w:type="character" w:styleId="HTMLCode">
     <w:name w:val="HTML Code"/>
-    <w:basedOn w:val="a0"/>
+    <w:basedOn w:val="DefaultParagraphFont"/>
     <w:uiPriority w:val="99"/>
     <w:semiHidden/>
     <w:unhideWhenUsed/>
